--- a/Documentation.docx
+++ b/Documentation.docx
@@ -10,6 +10,7 @@
           <w:docPartUnique/>
         </w:docPartObj>
       </w:sdtPr>
+      <w:sdtEndPr/>
       <w:sdtContent>
         <w:p>
           <w:pPr>
@@ -375,10 +376,21 @@
                                     <w:alias w:val="Email"/>
                                     <w:tag w:val="Email"/>
                                     <w:id w:val="942260680"/>
+                                    <w:showingPlcHdr/>
                                     <w:dataBinding w:prefixMappings="xmlns:ns0='http://schemas.microsoft.com/office/2006/coverPageProps' " w:xpath="/ns0:CoverPageProperties[1]/ns0:CompanyEmail[1]" w:storeItemID="{55AF091B-3C7A-41E3-B477-F2FDAA23CFDA}"/>
                                     <w:text/>
                                   </w:sdtPr>
-                                  <w:sdtContent/>
+                                  <w:sdtEndPr/>
+                                  <w:sdtContent>
+                                    <w:r>
+                                      <w:rPr>
+                                        <w:color w:val="595959" w:themeColor="text1" w:themeTint="A6"/>
+                                        <w:sz w:val="18"/>
+                                        <w:szCs w:val="18"/>
+                                      </w:rPr>
+                                      <w:t xml:space="preserve">     </w:t>
+                                    </w:r>
+                                  </w:sdtContent>
                                 </w:sdt>
                               </w:p>
                             </w:txbxContent>
@@ -407,7 +419,7 @@
                     <v:stroke joinstyle="miter"/>
                     <v:path gradientshapeok="t" o:connecttype="rect"/>
                   </v:shapetype>
-                  <v:shape id="Text Box 152" o:spid="_x0000_s1026" type="#_x0000_t202" style="position:absolute;left:0;text-align:left;margin-left:0;margin-top:0;width:8in;height:1in;z-index:251660288;visibility:visible;mso-wrap-style:square;mso-width-percent:941;mso-height-percent:92;mso-top-percent:818;mso-wrap-distance-left:9pt;mso-wrap-distance-top:0;mso-wrap-distance-right:9pt;mso-wrap-distance-bottom:0;mso-position-horizontal:center;mso-position-horizontal-relative:page;mso-position-vertical-relative:page;mso-width-percent:941;mso-height-percent:92;mso-top-percent:818;mso-width-relative:page;mso-height-relative:page;v-text-anchor:bottom" o:gfxdata="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" filled="f" stroked="f" strokeweight=".5pt">
+                  <v:shape id="Text Box 152" o:spid="_x0000_s1026" type="#_x0000_t202" style="position:absolute;left:0;text-align:left;margin-left:0;margin-top:0;width:8in;height:1in;z-index:251660288;visibility:visible;mso-wrap-style:square;mso-width-percent:941;mso-height-percent:92;mso-top-percent:818;mso-wrap-distance-left:9pt;mso-wrap-distance-top:0;mso-wrap-distance-right:9pt;mso-wrap-distance-bottom:0;mso-position-horizontal:center;mso-position-horizontal-relative:page;mso-position-vertical-relative:page;mso-width-percent:941;mso-height-percent:92;mso-top-percent:818;mso-width-relative:page;mso-height-relative:page;v-text-anchor:bottom" o:gfxdata="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" filled="f" stroked="f" strokeweight=".5pt">
                     <v:textbox inset="126pt,0,54pt,0">
                       <w:txbxContent>
                         <w:p>
@@ -438,10 +450,21 @@
                               <w:alias w:val="Email"/>
                               <w:tag w:val="Email"/>
                               <w:id w:val="942260680"/>
+                              <w:showingPlcHdr/>
                               <w:dataBinding w:prefixMappings="xmlns:ns0='http://schemas.microsoft.com/office/2006/coverPageProps' " w:xpath="/ns0:CoverPageProperties[1]/ns0:CompanyEmail[1]" w:storeItemID="{55AF091B-3C7A-41E3-B477-F2FDAA23CFDA}"/>
                               <w:text/>
                             </w:sdtPr>
-                            <w:sdtContent/>
+                            <w:sdtEndPr/>
+                            <w:sdtContent>
+                              <w:r>
+                                <w:rPr>
+                                  <w:color w:val="595959" w:themeColor="text1" w:themeTint="A6"/>
+                                  <w:sz w:val="18"/>
+                                  <w:szCs w:val="18"/>
+                                </w:rPr>
+                                <w:t xml:space="preserve">     </w:t>
+                              </w:r>
+                            </w:sdtContent>
                           </w:sdt>
                         </w:p>
                       </w:txbxContent>
@@ -525,14 +548,6 @@
                                     <w:szCs w:val="28"/>
                                   </w:rPr>
                                 </w:pPr>
-                                <w:r>
-                                  <w:rPr>
-                                    <w:color w:val="4472C4" w:themeColor="accent1"/>
-                                    <w:sz w:val="28"/>
-                                    <w:szCs w:val="28"/>
-                                  </w:rPr>
-                                  <w:t>Abstract</w:t>
-                                </w:r>
                               </w:p>
                               <w:sdt>
                                 <w:sdtPr>
@@ -548,6 +563,7 @@
                                   <w:dataBinding w:prefixMappings="xmlns:ns0='http://schemas.microsoft.com/office/2006/coverPageProps' " w:xpath="/ns0:CoverPageProperties[1]/ns0:Abstract[1]" w:storeItemID="{55AF091B-3C7A-41E3-B477-F2FDAA23CFDA}"/>
                                   <w:text w:multiLine="1"/>
                                 </w:sdtPr>
+                                <w:sdtEndPr/>
                                 <w:sdtContent>
                                   <w:p>
                                     <w:pPr>
@@ -565,16 +581,7 @@
                                         <w:sz w:val="20"/>
                                         <w:szCs w:val="20"/>
                                       </w:rPr>
-                                      <w:t xml:space="preserve">[Draw your reader in with an engaging abstract. It is typically a short summary of the document. </w:t>
-                                    </w:r>
-                                    <w:r>
-                                      <w:rPr>
-                                        <w:color w:val="595959" w:themeColor="text1" w:themeTint="A6"/>
-                                        <w:sz w:val="20"/>
-                                        <w:szCs w:val="20"/>
-                                      </w:rPr>
-                                      <w:br/>
-                                      <w:t>When you’re ready to add your content, just click here and start typing.]</w:t>
+                                      <w:t xml:space="preserve">     </w:t>
                                     </w:r>
                                   </w:p>
                                 </w:sdtContent>
@@ -601,7 +608,7 @@
               </mc:Choice>
               <mc:Fallback>
                 <w:pict>
-                  <v:shape w14:anchorId="0E9F7732" id="Text Box 153" o:spid="_x0000_s1027" type="#_x0000_t202" style="position:absolute;left:0;text-align:left;margin-left:0;margin-top:0;width:8in;height:79.5pt;z-index:251661312;visibility:visible;mso-wrap-style:square;mso-width-percent:941;mso-height-percent:100;mso-top-percent:700;mso-wrap-distance-left:9pt;mso-wrap-distance-top:0;mso-wrap-distance-right:9pt;mso-wrap-distance-bottom:0;mso-position-horizontal:center;mso-position-horizontal-relative:page;mso-position-vertical-relative:page;mso-width-percent:941;mso-height-percent:100;mso-top-percent:700;mso-width-relative:page;mso-height-relative:page;v-text-anchor:top" o:gfxdata="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" filled="f" stroked="f" strokeweight=".5pt">
+                  <v:shape w14:anchorId="0E9F7732" id="Text Box 153" o:spid="_x0000_s1027" type="#_x0000_t202" style="position:absolute;left:0;text-align:left;margin-left:0;margin-top:0;width:8in;height:79.5pt;z-index:251661312;visibility:visible;mso-wrap-style:square;mso-width-percent:941;mso-height-percent:100;mso-top-percent:700;mso-wrap-distance-left:9pt;mso-wrap-distance-top:0;mso-wrap-distance-right:9pt;mso-wrap-distance-bottom:0;mso-position-horizontal:center;mso-position-horizontal-relative:page;mso-position-vertical-relative:page;mso-width-percent:941;mso-height-percent:100;mso-top-percent:700;mso-width-relative:page;mso-height-relative:page;v-text-anchor:top" o:gfxdata="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" filled="f" stroked="f" strokeweight=".5pt">
                     <v:textbox style="mso-fit-shape-to-text:t" inset="126pt,0,54pt,0">
                       <w:txbxContent>
                         <w:p>
@@ -614,14 +621,6 @@
                               <w:szCs w:val="28"/>
                             </w:rPr>
                           </w:pPr>
-                          <w:r>
-                            <w:rPr>
-                              <w:color w:val="4472C4" w:themeColor="accent1"/>
-                              <w:sz w:val="28"/>
-                              <w:szCs w:val="28"/>
-                            </w:rPr>
-                            <w:t>Abstract</w:t>
-                          </w:r>
                         </w:p>
                         <w:sdt>
                           <w:sdtPr>
@@ -637,6 +636,7 @@
                             <w:dataBinding w:prefixMappings="xmlns:ns0='http://schemas.microsoft.com/office/2006/coverPageProps' " w:xpath="/ns0:CoverPageProperties[1]/ns0:Abstract[1]" w:storeItemID="{55AF091B-3C7A-41E3-B477-F2FDAA23CFDA}"/>
                             <w:text w:multiLine="1"/>
                           </w:sdtPr>
+                          <w:sdtEndPr/>
                           <w:sdtContent>
                             <w:p>
                               <w:pPr>
@@ -654,16 +654,7 @@
                                   <w:sz w:val="20"/>
                                   <w:szCs w:val="20"/>
                                 </w:rPr>
-                                <w:t xml:space="preserve">[Draw your reader in with an engaging abstract. It is typically a short summary of the document. </w:t>
-                              </w:r>
-                              <w:r>
-                                <w:rPr>
-                                  <w:color w:val="595959" w:themeColor="text1" w:themeTint="A6"/>
-                                  <w:sz w:val="20"/>
-                                  <w:szCs w:val="20"/>
-                                </w:rPr>
-                                <w:br/>
-                                <w:t>When you’re ready to add your content, just click here and start typing.]</w:t>
+                                <w:t xml:space="preserve">     </w:t>
                               </w:r>
                             </w:p>
                           </w:sdtContent>
@@ -793,6 +784,7 @@
                                   <w:dataBinding w:prefixMappings="xmlns:ns0='http://purl.org/dc/elements/1.1/' xmlns:ns1='http://schemas.openxmlformats.org/package/2006/metadata/core-properties' " w:xpath="/ns1:coreProperties[1]/ns0:subject[1]" w:storeItemID="{6C3C8BC8-F283-45AE-878A-BAB7291924A1}"/>
                                   <w:text/>
                                 </w:sdtPr>
+                                <w:sdtEndPr/>
                                 <w:sdtContent>
                                   <w:p>
                                     <w:pPr>
@@ -810,7 +802,15 @@
                                         <w:sz w:val="36"/>
                                         <w:szCs w:val="36"/>
                                       </w:rPr>
-                                      <w:t>By team 17</w:t>
+                                      <w:t>By team 1</w:t>
+                                    </w:r>
+                                    <w:r>
+                                      <w:rPr>
+                                        <w:color w:val="404040" w:themeColor="text1" w:themeTint="BF"/>
+                                        <w:sz w:val="36"/>
+                                        <w:szCs w:val="36"/>
+                                      </w:rPr>
+                                      <w:t>5</w:t>
                                     </w:r>
                                   </w:p>
                                 </w:sdtContent>
@@ -837,7 +837,7 @@
               </mc:Choice>
               <mc:Fallback>
                 <w:pict>
-                  <v:shape w14:anchorId="72828236" id="Text Box 154" o:spid="_x0000_s1028" type="#_x0000_t202" style="position:absolute;left:0;text-align:left;margin-left:0;margin-top:0;width:8in;height:286.5pt;z-index:251659264;visibility:visible;mso-wrap-style:square;mso-width-percent:941;mso-height-percent:363;mso-top-percent:300;mso-wrap-distance-left:9pt;mso-wrap-distance-top:0;mso-wrap-distance-right:9pt;mso-wrap-distance-bottom:0;mso-position-horizontal:center;mso-position-horizontal-relative:page;mso-position-vertical-relative:page;mso-width-percent:941;mso-height-percent:363;mso-top-percent:300;mso-width-relative:page;mso-height-relative:page;v-text-anchor:bottom" o:gfxdata="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" filled="f" stroked="f" strokeweight=".5pt">
+                  <v:shape w14:anchorId="72828236" id="Text Box 154" o:spid="_x0000_s1028" type="#_x0000_t202" style="position:absolute;left:0;text-align:left;margin-left:0;margin-top:0;width:8in;height:286.5pt;z-index:251659264;visibility:visible;mso-wrap-style:square;mso-width-percent:941;mso-height-percent:363;mso-top-percent:300;mso-wrap-distance-left:9pt;mso-wrap-distance-top:0;mso-wrap-distance-right:9pt;mso-wrap-distance-bottom:0;mso-position-horizontal:center;mso-position-horizontal-relative:page;mso-position-vertical-relative:page;mso-width-percent:941;mso-height-percent:363;mso-top-percent:300;mso-width-relative:page;mso-height-relative:page;v-text-anchor:bottom" o:gfxdata="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" filled="f" stroked="f" strokeweight=".5pt">
                     <v:textbox inset="126pt,0,54pt,0">
                       <w:txbxContent>
                         <w:p>
@@ -894,6 +894,7 @@
                             <w:dataBinding w:prefixMappings="xmlns:ns0='http://purl.org/dc/elements/1.1/' xmlns:ns1='http://schemas.openxmlformats.org/package/2006/metadata/core-properties' " w:xpath="/ns1:coreProperties[1]/ns0:subject[1]" w:storeItemID="{6C3C8BC8-F283-45AE-878A-BAB7291924A1}"/>
                             <w:text/>
                           </w:sdtPr>
+                          <w:sdtEndPr/>
                           <w:sdtContent>
                             <w:p>
                               <w:pPr>
@@ -911,7 +912,15 @@
                                   <w:sz w:val="36"/>
                                   <w:szCs w:val="36"/>
                                 </w:rPr>
-                                <w:t>By team 17</w:t>
+                                <w:t>By team 1</w:t>
+                              </w:r>
+                              <w:r>
+                                <w:rPr>
+                                  <w:color w:val="404040" w:themeColor="text1" w:themeTint="BF"/>
+                                  <w:sz w:val="36"/>
+                                  <w:szCs w:val="36"/>
+                                </w:rPr>
+                                <w:t>5</w:t>
                               </w:r>
                             </w:p>
                           </w:sdtContent>
@@ -938,6 +947,13 @@
     </w:sdt>
     <w:sdt>
       <w:sdtPr>
+        <w:rPr>
+          <w:rFonts w:asciiTheme="minorHAnsi" w:eastAsiaTheme="minorHAnsi" w:hAnsiTheme="minorHAnsi" w:cstheme="minorBidi"/>
+          <w:color w:val="auto"/>
+          <w:sz w:val="22"/>
+          <w:szCs w:val="22"/>
+          <w:lang w:val="en-GB"/>
+        </w:rPr>
         <w:id w:val="-1799290673"/>
         <w:docPartObj>
           <w:docPartGallery w:val="Table of Contents"/>
@@ -946,14 +962,9 @@
       </w:sdtPr>
       <w:sdtEndPr>
         <w:rPr>
-          <w:rFonts w:asciiTheme="minorHAnsi" w:eastAsiaTheme="minorHAnsi" w:hAnsiTheme="minorHAnsi" w:cstheme="minorBidi"/>
           <w:b/>
           <w:bCs/>
           <w:noProof/>
-          <w:color w:val="auto"/>
-          <w:sz w:val="22"/>
-          <w:szCs w:val="22"/>
-          <w:lang w:val="en-GB"/>
         </w:rPr>
       </w:sdtEndPr>
       <w:sdtContent>
@@ -974,7 +985,9 @@
               <w:tab w:val="right" w:leader="dot" w:pos="9016"/>
             </w:tabs>
             <w:rPr>
+              <w:rFonts w:eastAsiaTheme="minorEastAsia"/>
               <w:noProof/>
+              <w:lang w:eastAsia="en-GB"/>
             </w:rPr>
           </w:pPr>
           <w:r>
@@ -986,13 +999,13 @@
           <w:r>
             <w:fldChar w:fldCharType="separate"/>
           </w:r>
-          <w:hyperlink w:anchor="_Toc122264707" w:history="1">
+          <w:hyperlink w:anchor="_Toc122447339" w:history="1">
             <w:r>
               <w:rPr>
                 <w:rStyle w:val="Hyperlink"/>
                 <w:noProof/>
               </w:rPr>
-              <w:t>Version control system</w:t>
+              <w:t>1 Version control system</w:t>
             </w:r>
             <w:r>
               <w:rPr>
@@ -1013,7 +1026,7 @@
                 <w:noProof/>
                 <w:webHidden/>
               </w:rPr>
-              <w:instrText xml:space="preserve"> PAGEREF _Toc122264707 \h </w:instrText>
+              <w:instrText xml:space="preserve"> PAGEREF _Toc122447339 \h </w:instrText>
             </w:r>
             <w:r>
               <w:rPr>
@@ -1051,16 +1064,18 @@
               <w:tab w:val="right" w:leader="dot" w:pos="9016"/>
             </w:tabs>
             <w:rPr>
+              <w:rFonts w:eastAsiaTheme="minorEastAsia"/>
               <w:noProof/>
+              <w:lang w:eastAsia="en-GB"/>
             </w:rPr>
           </w:pPr>
-          <w:hyperlink w:anchor="_Toc122264708" w:history="1">
+          <w:hyperlink w:anchor="_Toc122447340" w:history="1">
             <w:r>
               <w:rPr>
                 <w:rStyle w:val="Hyperlink"/>
                 <w:noProof/>
               </w:rPr>
-              <w:t>Change management system</w:t>
+              <w:t>2 Change management system</w:t>
             </w:r>
             <w:r>
               <w:rPr>
@@ -1081,7 +1096,7 @@
                 <w:noProof/>
                 <w:webHidden/>
               </w:rPr>
-              <w:instrText xml:space="preserve"> PAGEREF _Toc122264708 \h </w:instrText>
+              <w:instrText xml:space="preserve"> PAGEREF _Toc122447340 \h </w:instrText>
             </w:r>
             <w:r>
               <w:rPr>
@@ -1119,16 +1134,18 @@
               <w:tab w:val="right" w:leader="dot" w:pos="9016"/>
             </w:tabs>
             <w:rPr>
+              <w:rFonts w:eastAsiaTheme="minorEastAsia"/>
               <w:noProof/>
+              <w:lang w:eastAsia="en-GB"/>
             </w:rPr>
           </w:pPr>
-          <w:hyperlink w:anchor="_Toc122264709" w:history="1">
+          <w:hyperlink w:anchor="_Toc122447341" w:history="1">
             <w:r>
               <w:rPr>
                 <w:rStyle w:val="Hyperlink"/>
                 <w:noProof/>
               </w:rPr>
-              <w:t>User guide</w:t>
+              <w:t>3 User guide</w:t>
             </w:r>
             <w:r>
               <w:rPr>
@@ -1149,7 +1166,7 @@
                 <w:noProof/>
                 <w:webHidden/>
               </w:rPr>
-              <w:instrText xml:space="preserve"> PAGEREF _Toc122264709 \h </w:instrText>
+              <w:instrText xml:space="preserve"> PAGEREF _Toc122447341 \h </w:instrText>
             </w:r>
             <w:r>
               <w:rPr>
@@ -1187,10 +1204,12 @@
               <w:tab w:val="right" w:leader="dot" w:pos="9016"/>
             </w:tabs>
             <w:rPr>
+              <w:rFonts w:eastAsiaTheme="minorEastAsia"/>
               <w:noProof/>
+              <w:lang w:eastAsia="en-GB"/>
             </w:rPr>
           </w:pPr>
-          <w:hyperlink w:anchor="_Toc122264710" w:history="1">
+          <w:hyperlink w:anchor="_Toc122447342" w:history="1">
             <w:r>
               <w:rPr>
                 <w:rStyle w:val="Hyperlink"/>
@@ -1217,7 +1236,7 @@
                 <w:noProof/>
                 <w:webHidden/>
               </w:rPr>
-              <w:instrText xml:space="preserve"> PAGEREF _Toc122264710 \h </w:instrText>
+              <w:instrText xml:space="preserve"> PAGEREF _Toc122447342 \h </w:instrText>
             </w:r>
             <w:r>
               <w:rPr>
@@ -1255,10 +1274,12 @@
               <w:tab w:val="right" w:leader="dot" w:pos="9016"/>
             </w:tabs>
             <w:rPr>
+              <w:rFonts w:eastAsiaTheme="minorEastAsia"/>
               <w:noProof/>
+              <w:lang w:eastAsia="en-GB"/>
             </w:rPr>
           </w:pPr>
-          <w:hyperlink w:anchor="_Toc122264711" w:history="1">
+          <w:hyperlink w:anchor="_Toc122447343" w:history="1">
             <w:r>
               <w:rPr>
                 <w:rStyle w:val="Hyperlink"/>
@@ -1285,7 +1306,7 @@
                 <w:noProof/>
                 <w:webHidden/>
               </w:rPr>
-              <w:instrText xml:space="preserve"> PAGEREF _Toc122264711 \h </w:instrText>
+              <w:instrText xml:space="preserve"> PAGEREF _Toc122447343 \h </w:instrText>
             </w:r>
             <w:r>
               <w:rPr>
@@ -1323,10 +1344,12 @@
               <w:tab w:val="right" w:leader="dot" w:pos="9016"/>
             </w:tabs>
             <w:rPr>
+              <w:rFonts w:eastAsiaTheme="minorEastAsia"/>
               <w:noProof/>
+              <w:lang w:eastAsia="en-GB"/>
             </w:rPr>
           </w:pPr>
-          <w:hyperlink w:anchor="_Toc122264712" w:history="1">
+          <w:hyperlink w:anchor="_Toc122447344" w:history="1">
             <w:r>
               <w:rPr>
                 <w:rStyle w:val="Hyperlink"/>
@@ -1353,7 +1376,7 @@
                 <w:noProof/>
                 <w:webHidden/>
               </w:rPr>
-              <w:instrText xml:space="preserve"> PAGEREF _Toc122264712 \h </w:instrText>
+              <w:instrText xml:space="preserve"> PAGEREF _Toc122447344 \h </w:instrText>
             </w:r>
             <w:r>
               <w:rPr>
@@ -1391,16 +1414,18 @@
               <w:tab w:val="right" w:leader="dot" w:pos="9016"/>
             </w:tabs>
             <w:rPr>
+              <w:rFonts w:eastAsiaTheme="minorEastAsia"/>
               <w:noProof/>
+              <w:lang w:eastAsia="en-GB"/>
             </w:rPr>
           </w:pPr>
-          <w:hyperlink w:anchor="_Toc122264713" w:history="1">
+          <w:hyperlink w:anchor="_Toc122447345" w:history="1">
             <w:r>
               <w:rPr>
                 <w:rStyle w:val="Hyperlink"/>
                 <w:noProof/>
               </w:rPr>
-              <w:t>Appendix</w:t>
+              <w:t>4 Appendix</w:t>
             </w:r>
             <w:r>
               <w:rPr>
@@ -1421,7 +1446,7 @@
                 <w:noProof/>
                 <w:webHidden/>
               </w:rPr>
-              <w:instrText xml:space="preserve"> PAGEREF _Toc122264713 \h </w:instrText>
+              <w:instrText xml:space="preserve"> PAGEREF _Toc122447345 \h </w:instrText>
             </w:r>
             <w:r>
               <w:rPr>
@@ -1456,43 +1481,31 @@
           <w:pPr>
             <w:pStyle w:val="TOC2"/>
             <w:tabs>
-              <w:tab w:val="left" w:pos="880"/>
               <w:tab w:val="right" w:leader="dot" w:pos="9016"/>
             </w:tabs>
             <w:rPr>
+              <w:rFonts w:eastAsiaTheme="minorEastAsia"/>
               <w:noProof/>
+              <w:lang w:eastAsia="en-GB"/>
             </w:rPr>
           </w:pPr>
-          <w:hyperlink w:anchor="_Toc122264714" w:history="1">
+          <w:hyperlink w:anchor="_Toc122447346" w:history="1">
             <w:r>
               <w:rPr>
                 <w:rStyle w:val="Hyperlink"/>
                 <w:noProof/>
               </w:rPr>
-              <w:t>1.1</w:t>
-            </w:r>
-            <w:r>
-              <w:rPr>
-                <w:noProof/>
+              <w:t>4.1 Trello Change Management system</w:t>
+            </w:r>
+            <w:r>
+              <w:rPr>
+                <w:noProof/>
+                <w:webHidden/>
               </w:rPr>
               <w:tab/>
             </w:r>
             <w:r>
               <w:rPr>
-                <w:rStyle w:val="Hyperlink"/>
-                <w:noProof/>
-              </w:rPr>
-              <w:t>Trello Change Management system</w:t>
-            </w:r>
-            <w:r>
-              <w:rPr>
-                <w:noProof/>
-                <w:webHidden/>
-              </w:rPr>
-              <w:tab/>
-            </w:r>
-            <w:r>
-              <w:rPr>
                 <w:noProof/>
                 <w:webHidden/>
               </w:rPr>
@@ -1503,7 +1516,7 @@
                 <w:noProof/>
                 <w:webHidden/>
               </w:rPr>
-              <w:instrText xml:space="preserve"> PAGEREF _Toc122264714 \h </w:instrText>
+              <w:instrText xml:space="preserve"> PAGEREF _Toc122447346 \h </w:instrText>
             </w:r>
             <w:r>
               <w:rPr>
@@ -1558,6 +1571,7 @@
       <w:r>
         <w:br w:type="page"/>
       </w:r>
+      <w:bookmarkStart w:id="0" w:name="_Toc122447339"/>
     </w:p>
     <w:p>
       <w:pPr>
@@ -1565,9 +1579,23 @@
         <w:spacing w:line="360" w:lineRule="auto"/>
         <w:jc w:val="both"/>
       </w:pPr>
-      <w:bookmarkStart w:id="0" w:name="_Toc122264707"/>
       <w:r>
         <w:lastRenderedPageBreak/>
+        <w:t>0 Introduction</w:t>
+      </w:r>
+    </w:p>
+    <w:p>
+      <w:r>
+        <w:t>This document is for required documentation that is too small to justify a separate document. It contains documentation for version control, change management, etc</w:t>
+      </w:r>
+    </w:p>
+    <w:p>
+      <w:pPr>
+        <w:pStyle w:val="Heading1"/>
+        <w:spacing w:line="360" w:lineRule="auto"/>
+        <w:jc w:val="both"/>
+      </w:pPr>
+      <w:r>
         <w:t xml:space="preserve">1 </w:t>
       </w:r>
       <w:r>
@@ -1593,7 +1621,7 @@
         <w:spacing w:line="360" w:lineRule="auto"/>
         <w:jc w:val="both"/>
       </w:pPr>
-      <w:bookmarkStart w:id="1" w:name="_Toc122264708"/>
+      <w:bookmarkStart w:id="1" w:name="_Toc122447340"/>
       <w:r>
         <w:t xml:space="preserve">2 </w:t>
       </w:r>
@@ -1635,7 +1663,7 @@
         <w:spacing w:line="360" w:lineRule="auto"/>
         <w:jc w:val="both"/>
       </w:pPr>
-      <w:bookmarkStart w:id="2" w:name="_Toc122264709"/>
+      <w:bookmarkStart w:id="2" w:name="_Toc122447341"/>
       <w:r>
         <w:t xml:space="preserve">3 </w:t>
       </w:r>
@@ -1650,7 +1678,7 @@
         <w:spacing w:line="360" w:lineRule="auto"/>
         <w:jc w:val="both"/>
       </w:pPr>
-      <w:bookmarkStart w:id="3" w:name="_Toc122264710"/>
+      <w:bookmarkStart w:id="3" w:name="_Toc122447342"/>
       <w:r>
         <w:t>Users</w:t>
       </w:r>
@@ -1662,7 +1690,7 @@
         <w:spacing w:line="360" w:lineRule="auto"/>
         <w:jc w:val="both"/>
       </w:pPr>
-      <w:bookmarkStart w:id="4" w:name="_Toc122264711"/>
+      <w:bookmarkStart w:id="4" w:name="_Toc122447343"/>
       <w:r>
         <w:t>Moderators</w:t>
       </w:r>
@@ -1674,7 +1702,7 @@
         <w:spacing w:line="360" w:lineRule="auto"/>
         <w:jc w:val="both"/>
       </w:pPr>
-      <w:bookmarkStart w:id="5" w:name="_Toc122264712"/>
+      <w:bookmarkStart w:id="5" w:name="_Toc122447344"/>
       <w:r>
         <w:t>Developers/administrators</w:t>
       </w:r>
@@ -1692,7 +1720,7 @@
         <w:spacing w:line="360" w:lineRule="auto"/>
         <w:jc w:val="both"/>
       </w:pPr>
-      <w:bookmarkStart w:id="6" w:name="_Toc122264713"/>
+      <w:bookmarkStart w:id="6" w:name="_Toc122447345"/>
       <w:r>
         <w:t xml:space="preserve">4 </w:t>
       </w:r>
@@ -1707,7 +1735,7 @@
         <w:spacing w:line="360" w:lineRule="auto"/>
         <w:jc w:val="both"/>
       </w:pPr>
-      <w:bookmarkStart w:id="7" w:name="_Toc122264714"/>
+      <w:bookmarkStart w:id="7" w:name="_Toc122447346"/>
       <w:r>
         <w:t xml:space="preserve">4.1 </w:t>
       </w:r>
@@ -1722,15 +1750,7 @@
         <w:jc w:val="both"/>
       </w:pPr>
       <w:r>
-        <w:t>*</w:t>
-      </w:r>
-      <w:proofErr w:type="gramStart"/>
-      <w:r>
-        <w:t>image</w:t>
-      </w:r>
-      <w:proofErr w:type="gramEnd"/>
-      <w:r>
-        <w:t xml:space="preserve"> of Trello board here*</w:t>
+        <w:t>*image of Trello board here*</w:t>
       </w:r>
     </w:p>
     <w:p>
@@ -1961,10 +1981,10 @@
       </w:pPr>
     </w:lvl>
   </w:abstractNum>
-  <w:num w:numId="1">
+  <w:num w:numId="1" w16cid:durableId="911768167">
     <w:abstractNumId w:val="0"/>
   </w:num>
-  <w:num w:numId="2">
+  <w:num w:numId="2" w16cid:durableId="1484391123">
     <w:abstractNumId w:val="1"/>
   </w:num>
 </w:numbering>

--- a/Documentation.docx
+++ b/Documentation.docx
@@ -1,6 +1,6 @@
 
 <file path=word/document.xml><?xml version="1.0" encoding="utf-8"?>
-<w:document xmlns:wpc="http://schemas.microsoft.com/office/word/2010/wordprocessingCanvas" xmlns:cx="http://schemas.microsoft.com/office/drawing/2014/chartex" xmlns:cx1="http://schemas.microsoft.com/office/drawing/2015/9/8/chartex" xmlns:cx2="http://schemas.microsoft.com/office/drawing/2015/10/21/chartex" xmlns:cx3="http://schemas.microsoft.com/office/drawing/2016/5/9/chartex" xmlns:cx4="http://schemas.microsoft.com/office/drawing/2016/5/10/chartex" xmlns:cx5="http://schemas.microsoft.com/office/drawing/2016/5/11/chartex" xmlns:cx6="http://schemas.microsoft.com/office/drawing/2016/5/12/chartex" xmlns:cx7="http://schemas.microsoft.com/office/drawing/2016/5/13/chartex" xmlns:cx8="http://schemas.microsoft.com/office/drawing/2016/5/14/chartex" xmlns:mc="http://schemas.openxmlformats.org/markup-compatibility/2006" xmlns:aink="http://schemas.microsoft.com/office/drawing/2016/ink" xmlns:am3d="http://schemas.microsoft.com/office/drawing/2017/model3d" xmlns:o="urn:schemas-microsoft-com:office:office" xmlns:r="http://schemas.openxmlformats.org/officeDocument/2006/relationships" xmlns:m="http://schemas.openxmlformats.org/officeDocument/2006/math" xmlns:v="urn:schemas-microsoft-com:vml" xmlns:wp14="http://schemas.microsoft.com/office/word/2010/wordprocessingDrawing" xmlns:wp="http://schemas.openxmlformats.org/drawingml/2006/wordprocessingDrawing" xmlns:w10="urn:schemas-microsoft-com:office:word" xmlns:w="http://schemas.openxmlformats.org/wordprocessingml/2006/main" xmlns:w14="http://schemas.microsoft.com/office/word/2010/wordml" xmlns:w15="http://schemas.microsoft.com/office/word/2012/wordml" xmlns:w16cex="http://schemas.microsoft.com/office/word/2018/wordml/cex" xmlns:w16cid="http://schemas.microsoft.com/office/word/2016/wordml/cid" xmlns:w16="http://schemas.microsoft.com/office/word/2018/wordml" xmlns:w16sdtdh="http://schemas.microsoft.com/office/word/2020/wordml/sdtdatahash" xmlns:w16se="http://schemas.microsoft.com/office/word/2015/wordml/symex" xmlns:wpg="http://schemas.microsoft.com/office/word/2010/wordprocessingGroup" xmlns:wpi="http://schemas.microsoft.com/office/word/2010/wordprocessingInk" xmlns:wne="http://schemas.microsoft.com/office/word/2006/wordml" xmlns:wps="http://schemas.microsoft.com/office/word/2010/wordprocessingShape" mc:Ignorable="w14 w15 w16se w16cid w16 w16cex w16sdtdh wp14">
+<w:document xmlns:wpc="http://schemas.microsoft.com/office/word/2010/wordprocessingCanvas" xmlns:cx="http://schemas.microsoft.com/office/drawing/2014/chartex" xmlns:cx1="http://schemas.microsoft.com/office/drawing/2015/9/8/chartex" xmlns:cx2="http://schemas.microsoft.com/office/drawing/2015/10/21/chartex" xmlns:cx3="http://schemas.microsoft.com/office/drawing/2016/5/9/chartex" xmlns:cx4="http://schemas.microsoft.com/office/drawing/2016/5/10/chartex" xmlns:cx5="http://schemas.microsoft.com/office/drawing/2016/5/11/chartex" xmlns:cx6="http://schemas.microsoft.com/office/drawing/2016/5/12/chartex" xmlns:cx7="http://schemas.microsoft.com/office/drawing/2016/5/13/chartex" xmlns:cx8="http://schemas.microsoft.com/office/drawing/2016/5/14/chartex" xmlns:mc="http://schemas.openxmlformats.org/markup-compatibility/2006" xmlns:aink="http://schemas.microsoft.com/office/drawing/2016/ink" xmlns:am3d="http://schemas.microsoft.com/office/drawing/2017/model3d" xmlns:o="urn:schemas-microsoft-com:office:office" xmlns:r="http://schemas.openxmlformats.org/officeDocument/2006/relationships" xmlns:m="http://schemas.openxmlformats.org/officeDocument/2006/math" xmlns:v="urn:schemas-microsoft-com:vml" xmlns:wp14="http://schemas.microsoft.com/office/word/2010/wordprocessingDrawing" xmlns:wp="http://schemas.openxmlformats.org/drawingml/2006/wordprocessingDrawing" xmlns:w10="urn:schemas-microsoft-com:office:word" xmlns:w="http://schemas.openxmlformats.org/wordprocessingml/2006/main" xmlns:w14="http://schemas.microsoft.com/office/word/2010/wordml" xmlns:w15="http://schemas.microsoft.com/office/word/2012/wordml" xmlns:w16cex="http://schemas.microsoft.com/office/word/2018/wordml/cex" xmlns:w16cid="http://schemas.microsoft.com/office/word/2016/wordml/cid" xmlns:w16="http://schemas.microsoft.com/office/word/2018/wordml" xmlns:w16se="http://schemas.microsoft.com/office/word/2015/wordml/symex" xmlns:wpg="http://schemas.microsoft.com/office/word/2010/wordprocessingGroup" xmlns:wpi="http://schemas.microsoft.com/office/word/2010/wordprocessingInk" xmlns:wne="http://schemas.microsoft.com/office/word/2006/wordml" xmlns:wps="http://schemas.microsoft.com/office/word/2010/wordprocessingShape" mc:Ignorable="w14 w15 w16se w16cid w16 w16cex wp14">
   <w:body>
     <w:sdt>
       <w:sdtPr>
@@ -269,7 +269,7 @@
                   </wp:anchor>
                 </w:drawing>
               </mc:Choice>
-              <mc:Fallback>
+              <mc:Fallback xmlns:w16sdtdh="http://schemas.microsoft.com/office/word/2020/wordml/sdtdatahash">
                 <w:pict>
                   <v:group w14:anchorId="27263A0F" id="Group 149" o:spid="_x0000_s1026" style="position:absolute;margin-left:0;margin-top:0;width:8in;height:95.7pt;z-index:251662336;mso-width-percent:941;mso-height-percent:121;mso-top-percent:23;mso-position-horizontal:center;mso-position-horizontal-relative:page;mso-position-vertical-relative:page;mso-width-percent:941;mso-height-percent:121;mso-top-percent:23" coordorigin="" coordsize="73152,12161" o:gfxdata="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">
                     <v:shape id="Rectangle 51" o:spid="_x0000_s1027" style="position:absolute;width:73152;height:11303;visibility:visible;mso-wrap-style:square;v-text-anchor:middle" coordsize="7312660,1129665" o:gfxdata="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" path="m,l7312660,r,1129665l3619500,733425,,1091565,,xe" fillcolor="#4472c4 [3204]" stroked="f" strokeweight="1pt">
@@ -419,7 +419,7 @@
                     <v:stroke joinstyle="miter"/>
                     <v:path gradientshapeok="t" o:connecttype="rect"/>
                   </v:shapetype>
-                  <v:shape id="Text Box 152" o:spid="_x0000_s1026" type="#_x0000_t202" style="position:absolute;left:0;text-align:left;margin-left:0;margin-top:0;width:8in;height:1in;z-index:251660288;visibility:visible;mso-wrap-style:square;mso-width-percent:941;mso-height-percent:92;mso-top-percent:818;mso-wrap-distance-left:9pt;mso-wrap-distance-top:0;mso-wrap-distance-right:9pt;mso-wrap-distance-bottom:0;mso-position-horizontal:center;mso-position-horizontal-relative:page;mso-position-vertical-relative:page;mso-width-percent:941;mso-height-percent:92;mso-top-percent:818;mso-width-relative:page;mso-height-relative:page;v-text-anchor:bottom" o:gfxdata="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" filled="f" stroked="f" strokeweight=".5pt">
+                  <v:shape id="Text Box 152" o:spid="_x0000_s1026" type="#_x0000_t202" style="position:absolute;left:0;text-align:left;margin-left:0;margin-top:0;width:8in;height:1in;z-index:251660288;visibility:visible;mso-wrap-style:square;mso-width-percent:941;mso-height-percent:92;mso-top-percent:818;mso-wrap-distance-left:9pt;mso-wrap-distance-top:0;mso-wrap-distance-right:9pt;mso-wrap-distance-bottom:0;mso-position-horizontal:center;mso-position-horizontal-relative:page;mso-position-vertical-relative:page;mso-width-percent:941;mso-height-percent:92;mso-top-percent:818;mso-width-relative:page;mso-height-relative:page;v-text-anchor:bottom" o:gfxdata="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" filled="f" stroked="f" strokeweight=".5pt">
                     <v:textbox inset="126pt,0,54pt,0">
                       <w:txbxContent>
                         <w:p>
@@ -608,7 +608,7 @@
               </mc:Choice>
               <mc:Fallback>
                 <w:pict>
-                  <v:shape w14:anchorId="0E9F7732" id="Text Box 153" o:spid="_x0000_s1027" type="#_x0000_t202" style="position:absolute;left:0;text-align:left;margin-left:0;margin-top:0;width:8in;height:79.5pt;z-index:251661312;visibility:visible;mso-wrap-style:square;mso-width-percent:941;mso-height-percent:100;mso-top-percent:700;mso-wrap-distance-left:9pt;mso-wrap-distance-top:0;mso-wrap-distance-right:9pt;mso-wrap-distance-bottom:0;mso-position-horizontal:center;mso-position-horizontal-relative:page;mso-position-vertical-relative:page;mso-width-percent:941;mso-height-percent:100;mso-top-percent:700;mso-width-relative:page;mso-height-relative:page;v-text-anchor:top" o:gfxdata="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" filled="f" stroked="f" strokeweight=".5pt">
+                  <v:shape w14:anchorId="0E9F7732" id="Text Box 153" o:spid="_x0000_s1027" type="#_x0000_t202" style="position:absolute;left:0;text-align:left;margin-left:0;margin-top:0;width:8in;height:79.5pt;z-index:251661312;visibility:visible;mso-wrap-style:square;mso-width-percent:941;mso-height-percent:100;mso-top-percent:700;mso-wrap-distance-left:9pt;mso-wrap-distance-top:0;mso-wrap-distance-right:9pt;mso-wrap-distance-bottom:0;mso-position-horizontal:center;mso-position-horizontal-relative:page;mso-position-vertical-relative:page;mso-width-percent:941;mso-height-percent:100;mso-top-percent:700;mso-width-relative:page;mso-height-relative:page;v-text-anchor:top" o:gfxdata="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" filled="f" stroked="f" strokeweight=".5pt">
                     <v:textbox style="mso-fit-shape-to-text:t" inset="126pt,0,54pt,0">
                       <w:txbxContent>
                         <w:p>
@@ -837,7 +837,7 @@
               </mc:Choice>
               <mc:Fallback>
                 <w:pict>
-                  <v:shape w14:anchorId="72828236" id="Text Box 154" o:spid="_x0000_s1028" type="#_x0000_t202" style="position:absolute;left:0;text-align:left;margin-left:0;margin-top:0;width:8in;height:286.5pt;z-index:251659264;visibility:visible;mso-wrap-style:square;mso-width-percent:941;mso-height-percent:363;mso-top-percent:300;mso-wrap-distance-left:9pt;mso-wrap-distance-top:0;mso-wrap-distance-right:9pt;mso-wrap-distance-bottom:0;mso-position-horizontal:center;mso-position-horizontal-relative:page;mso-position-vertical-relative:page;mso-width-percent:941;mso-height-percent:363;mso-top-percent:300;mso-width-relative:page;mso-height-relative:page;v-text-anchor:bottom" o:gfxdata="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" filled="f" stroked="f" strokeweight=".5pt">
+                  <v:shape w14:anchorId="72828236" id="Text Box 154" o:spid="_x0000_s1028" type="#_x0000_t202" style="position:absolute;left:0;text-align:left;margin-left:0;margin-top:0;width:8in;height:286.5pt;z-index:251659264;visibility:visible;mso-wrap-style:square;mso-width-percent:941;mso-height-percent:363;mso-top-percent:300;mso-wrap-distance-left:9pt;mso-wrap-distance-top:0;mso-wrap-distance-right:9pt;mso-wrap-distance-bottom:0;mso-position-horizontal:center;mso-position-horizontal-relative:page;mso-position-vertical-relative:page;mso-width-percent:941;mso-height-percent:363;mso-top-percent:300;mso-width-relative:page;mso-height-relative:page;v-text-anchor:bottom" o:gfxdata="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" filled="f" stroked="f" strokeweight=".5pt">
                     <v:textbox inset="126pt,0,54pt,0">
                       <w:txbxContent>
                         <w:p>
@@ -984,6 +984,8 @@
             <w:tabs>
               <w:tab w:val="right" w:leader="dot" w:pos="9016"/>
             </w:tabs>
+            <w:spacing w:line="360" w:lineRule="auto"/>
+            <w:jc w:val="both"/>
             <w:rPr>
               <w:rFonts w:eastAsiaTheme="minorEastAsia"/>
               <w:noProof/>
@@ -999,13 +1001,13 @@
           <w:r>
             <w:fldChar w:fldCharType="separate"/>
           </w:r>
-          <w:hyperlink w:anchor="_Toc122447339" w:history="1">
+          <w:hyperlink w:anchor="_Toc124867502" w:history="1">
             <w:r>
               <w:rPr>
                 <w:rStyle w:val="Hyperlink"/>
                 <w:noProof/>
               </w:rPr>
-              <w:t>1 Version control system</w:t>
+              <w:t>0 Introduction</w:t>
             </w:r>
             <w:r>
               <w:rPr>
@@ -1026,7 +1028,7 @@
                 <w:noProof/>
                 <w:webHidden/>
               </w:rPr>
-              <w:instrText xml:space="preserve"> PAGEREF _Toc122447339 \h </w:instrText>
+              <w:instrText xml:space="preserve"> PAGEREF _Toc124867502 \h </w:instrText>
             </w:r>
             <w:r>
               <w:rPr>
@@ -1063,19 +1065,21 @@
             <w:tabs>
               <w:tab w:val="right" w:leader="dot" w:pos="9016"/>
             </w:tabs>
+            <w:spacing w:line="360" w:lineRule="auto"/>
+            <w:jc w:val="both"/>
             <w:rPr>
               <w:rFonts w:eastAsiaTheme="minorEastAsia"/>
               <w:noProof/>
               <w:lang w:eastAsia="en-GB"/>
             </w:rPr>
           </w:pPr>
-          <w:hyperlink w:anchor="_Toc122447340" w:history="1">
+          <w:hyperlink w:anchor="_Toc124867503" w:history="1">
             <w:r>
               <w:rPr>
                 <w:rStyle w:val="Hyperlink"/>
                 <w:noProof/>
               </w:rPr>
-              <w:t>2 Change management system</w:t>
+              <w:t>1 Version control system</w:t>
             </w:r>
             <w:r>
               <w:rPr>
@@ -1096,7 +1100,7 @@
                 <w:noProof/>
                 <w:webHidden/>
               </w:rPr>
-              <w:instrText xml:space="preserve"> PAGEREF _Toc122447340 \h </w:instrText>
+              <w:instrText xml:space="preserve"> PAGEREF _Toc124867503 \h </w:instrText>
             </w:r>
             <w:r>
               <w:rPr>
@@ -1133,18 +1137,92 @@
             <w:tabs>
               <w:tab w:val="right" w:leader="dot" w:pos="9016"/>
             </w:tabs>
+            <w:spacing w:line="360" w:lineRule="auto"/>
+            <w:jc w:val="both"/>
             <w:rPr>
               <w:rFonts w:eastAsiaTheme="minorEastAsia"/>
               <w:noProof/>
               <w:lang w:eastAsia="en-GB"/>
             </w:rPr>
           </w:pPr>
-          <w:hyperlink w:anchor="_Toc122447341" w:history="1">
+          <w:hyperlink w:anchor="_Toc124867504" w:history="1">
             <w:r>
               <w:rPr>
                 <w:rStyle w:val="Hyperlink"/>
                 <w:noProof/>
               </w:rPr>
+              <w:t>2 Change management system</w:t>
+            </w:r>
+            <w:r>
+              <w:rPr>
+                <w:noProof/>
+                <w:webHidden/>
+              </w:rPr>
+              <w:tab/>
+            </w:r>
+            <w:r>
+              <w:rPr>
+                <w:noProof/>
+                <w:webHidden/>
+              </w:rPr>
+              <w:fldChar w:fldCharType="begin"/>
+            </w:r>
+            <w:r>
+              <w:rPr>
+                <w:noProof/>
+                <w:webHidden/>
+              </w:rPr>
+              <w:instrText xml:space="preserve"> PAGEREF _Toc124867504 \h </w:instrText>
+            </w:r>
+            <w:r>
+              <w:rPr>
+                <w:noProof/>
+                <w:webHidden/>
+              </w:rPr>
+            </w:r>
+            <w:r>
+              <w:rPr>
+                <w:noProof/>
+                <w:webHidden/>
+              </w:rPr>
+              <w:fldChar w:fldCharType="separate"/>
+            </w:r>
+            <w:r>
+              <w:rPr>
+                <w:noProof/>
+                <w:webHidden/>
+              </w:rPr>
+              <w:t>2</w:t>
+            </w:r>
+            <w:r>
+              <w:rPr>
+                <w:noProof/>
+                <w:webHidden/>
+              </w:rPr>
+              <w:fldChar w:fldCharType="end"/>
+            </w:r>
+          </w:hyperlink>
+        </w:p>
+        <w:p>
+          <w:pPr>
+            <w:pStyle w:val="TOC1"/>
+            <w:tabs>
+              <w:tab w:val="right" w:leader="dot" w:pos="9016"/>
+            </w:tabs>
+            <w:spacing w:line="360" w:lineRule="auto"/>
+            <w:jc w:val="both"/>
+            <w:rPr>
+              <w:rFonts w:eastAsiaTheme="minorEastAsia"/>
+              <w:noProof/>
+              <w:lang w:eastAsia="en-GB"/>
+            </w:rPr>
+          </w:pPr>
+          <w:hyperlink w:anchor="_Toc124867505" w:history="1">
+            <w:r>
+              <w:rPr>
+                <w:rStyle w:val="Hyperlink"/>
+                <w:noProof/>
+              </w:rPr>
               <w:t>3 User guide</w:t>
             </w:r>
             <w:r>
@@ -1166,7 +1244,7 @@
                 <w:noProof/>
                 <w:webHidden/>
               </w:rPr>
-              <w:instrText xml:space="preserve"> PAGEREF _Toc122447341 \h </w:instrText>
+              <w:instrText xml:space="preserve"> PAGEREF _Toc124867505 \h </w:instrText>
             </w:r>
             <w:r>
               <w:rPr>
@@ -1203,13 +1281,15 @@
             <w:tabs>
               <w:tab w:val="right" w:leader="dot" w:pos="9016"/>
             </w:tabs>
+            <w:spacing w:line="360" w:lineRule="auto"/>
+            <w:jc w:val="both"/>
             <w:rPr>
               <w:rFonts w:eastAsiaTheme="minorEastAsia"/>
               <w:noProof/>
               <w:lang w:eastAsia="en-GB"/>
             </w:rPr>
           </w:pPr>
-          <w:hyperlink w:anchor="_Toc122447342" w:history="1">
+          <w:hyperlink w:anchor="_Toc124867506" w:history="1">
             <w:r>
               <w:rPr>
                 <w:rStyle w:val="Hyperlink"/>
@@ -1236,7 +1316,7 @@
                 <w:noProof/>
                 <w:webHidden/>
               </w:rPr>
-              <w:instrText xml:space="preserve"> PAGEREF _Toc122447342 \h </w:instrText>
+              <w:instrText xml:space="preserve"> PAGEREF _Toc124867506 \h </w:instrText>
             </w:r>
             <w:r>
               <w:rPr>
@@ -1273,13 +1353,15 @@
             <w:tabs>
               <w:tab w:val="right" w:leader="dot" w:pos="9016"/>
             </w:tabs>
+            <w:spacing w:line="360" w:lineRule="auto"/>
+            <w:jc w:val="both"/>
             <w:rPr>
               <w:rFonts w:eastAsiaTheme="minorEastAsia"/>
               <w:noProof/>
               <w:lang w:eastAsia="en-GB"/>
             </w:rPr>
           </w:pPr>
-          <w:hyperlink w:anchor="_Toc122447343" w:history="1">
+          <w:hyperlink w:anchor="_Toc124867507" w:history="1">
             <w:r>
               <w:rPr>
                 <w:rStyle w:val="Hyperlink"/>
@@ -1306,7 +1388,7 @@
                 <w:noProof/>
                 <w:webHidden/>
               </w:rPr>
-              <w:instrText xml:space="preserve"> PAGEREF _Toc122447343 \h </w:instrText>
+              <w:instrText xml:space="preserve"> PAGEREF _Toc124867507 \h </w:instrText>
             </w:r>
             <w:r>
               <w:rPr>
@@ -1343,13 +1425,15 @@
             <w:tabs>
               <w:tab w:val="right" w:leader="dot" w:pos="9016"/>
             </w:tabs>
+            <w:spacing w:line="360" w:lineRule="auto"/>
+            <w:jc w:val="both"/>
             <w:rPr>
               <w:rFonts w:eastAsiaTheme="minorEastAsia"/>
               <w:noProof/>
               <w:lang w:eastAsia="en-GB"/>
             </w:rPr>
           </w:pPr>
-          <w:hyperlink w:anchor="_Toc122447344" w:history="1">
+          <w:hyperlink w:anchor="_Toc124867508" w:history="1">
             <w:r>
               <w:rPr>
                 <w:rStyle w:val="Hyperlink"/>
@@ -1376,7 +1460,7 @@
                 <w:noProof/>
                 <w:webHidden/>
               </w:rPr>
-              <w:instrText xml:space="preserve"> PAGEREF _Toc122447344 \h </w:instrText>
+              <w:instrText xml:space="preserve"> PAGEREF _Toc124867508 \h </w:instrText>
             </w:r>
             <w:r>
               <w:rPr>
@@ -1413,18 +1497,92 @@
             <w:tabs>
               <w:tab w:val="right" w:leader="dot" w:pos="9016"/>
             </w:tabs>
+            <w:spacing w:line="360" w:lineRule="auto"/>
+            <w:jc w:val="both"/>
             <w:rPr>
               <w:rFonts w:eastAsiaTheme="minorEastAsia"/>
               <w:noProof/>
               <w:lang w:eastAsia="en-GB"/>
             </w:rPr>
           </w:pPr>
-          <w:hyperlink w:anchor="_Toc122447345" w:history="1">
+          <w:hyperlink w:anchor="_Toc124867509" w:history="1">
             <w:r>
               <w:rPr>
                 <w:rStyle w:val="Hyperlink"/>
                 <w:noProof/>
               </w:rPr>
+              <w:t>4 Costing</w:t>
+            </w:r>
+            <w:r>
+              <w:rPr>
+                <w:noProof/>
+                <w:webHidden/>
+              </w:rPr>
+              <w:tab/>
+            </w:r>
+            <w:r>
+              <w:rPr>
+                <w:noProof/>
+                <w:webHidden/>
+              </w:rPr>
+              <w:fldChar w:fldCharType="begin"/>
+            </w:r>
+            <w:r>
+              <w:rPr>
+                <w:noProof/>
+                <w:webHidden/>
+              </w:rPr>
+              <w:instrText xml:space="preserve"> PAGEREF _Toc124867509 \h </w:instrText>
+            </w:r>
+            <w:r>
+              <w:rPr>
+                <w:noProof/>
+                <w:webHidden/>
+              </w:rPr>
+            </w:r>
+            <w:r>
+              <w:rPr>
+                <w:noProof/>
+                <w:webHidden/>
+              </w:rPr>
+              <w:fldChar w:fldCharType="separate"/>
+            </w:r>
+            <w:r>
+              <w:rPr>
+                <w:noProof/>
+                <w:webHidden/>
+              </w:rPr>
+              <w:t>2</w:t>
+            </w:r>
+            <w:r>
+              <w:rPr>
+                <w:noProof/>
+                <w:webHidden/>
+              </w:rPr>
+              <w:fldChar w:fldCharType="end"/>
+            </w:r>
+          </w:hyperlink>
+        </w:p>
+        <w:p>
+          <w:pPr>
+            <w:pStyle w:val="TOC1"/>
+            <w:tabs>
+              <w:tab w:val="right" w:leader="dot" w:pos="9016"/>
+            </w:tabs>
+            <w:spacing w:line="360" w:lineRule="auto"/>
+            <w:jc w:val="both"/>
+            <w:rPr>
+              <w:rFonts w:eastAsiaTheme="minorEastAsia"/>
+              <w:noProof/>
+              <w:lang w:eastAsia="en-GB"/>
+            </w:rPr>
+          </w:pPr>
+          <w:hyperlink w:anchor="_Toc124867510" w:history="1">
+            <w:r>
+              <w:rPr>
+                <w:rStyle w:val="Hyperlink"/>
+                <w:noProof/>
+              </w:rPr>
               <w:t>4 Appendix</w:t>
             </w:r>
             <w:r>
@@ -1446,7 +1604,7 @@
                 <w:noProof/>
                 <w:webHidden/>
               </w:rPr>
-              <w:instrText xml:space="preserve"> PAGEREF _Toc122447345 \h </w:instrText>
+              <w:instrText xml:space="preserve"> PAGEREF _Toc124867510 \h </w:instrText>
             </w:r>
             <w:r>
               <w:rPr>
@@ -1466,7 +1624,7 @@
                 <w:noProof/>
                 <w:webHidden/>
               </w:rPr>
-              <w:t>2</w:t>
+              <w:t>3</w:t>
             </w:r>
             <w:r>
               <w:rPr>
@@ -1483,13 +1641,15 @@
             <w:tabs>
               <w:tab w:val="right" w:leader="dot" w:pos="9016"/>
             </w:tabs>
+            <w:spacing w:line="360" w:lineRule="auto"/>
+            <w:jc w:val="both"/>
             <w:rPr>
               <w:rFonts w:eastAsiaTheme="minorEastAsia"/>
               <w:noProof/>
               <w:lang w:eastAsia="en-GB"/>
             </w:rPr>
           </w:pPr>
-          <w:hyperlink w:anchor="_Toc122447346" w:history="1">
+          <w:hyperlink w:anchor="_Toc124867511" w:history="1">
             <w:r>
               <w:rPr>
                 <w:rStyle w:val="Hyperlink"/>
@@ -1516,7 +1676,7 @@
                 <w:noProof/>
                 <w:webHidden/>
               </w:rPr>
-              <w:instrText xml:space="preserve"> PAGEREF _Toc122447346 \h </w:instrText>
+              <w:instrText xml:space="preserve"> PAGEREF _Toc124867511 \h </w:instrText>
             </w:r>
             <w:r>
               <w:rPr>
@@ -1536,7 +1696,7 @@
                 <w:noProof/>
                 <w:webHidden/>
               </w:rPr>
-              <w:t>2</w:t>
+              <w:t>3</w:t>
             </w:r>
             <w:r>
               <w:rPr>
@@ -1571,7 +1731,6 @@
       <w:r>
         <w:br w:type="page"/>
       </w:r>
-      <w:bookmarkStart w:id="0" w:name="_Toc122447339"/>
     </w:p>
     <w:p>
       <w:pPr>
@@ -1579,12 +1738,18 @@
         <w:spacing w:line="360" w:lineRule="auto"/>
         <w:jc w:val="both"/>
       </w:pPr>
+      <w:bookmarkStart w:id="0" w:name="_Toc124867502"/>
       <w:r>
         <w:lastRenderedPageBreak/>
         <w:t>0 Introduction</w:t>
       </w:r>
+      <w:bookmarkEnd w:id="0"/>
     </w:p>
     <w:p>
+      <w:pPr>
+        <w:spacing w:line="360" w:lineRule="auto"/>
+        <w:jc w:val="both"/>
+      </w:pPr>
       <w:r>
         <w:t>This document is for required documentation that is too small to justify a separate document. It contains documentation for version control, change management, etc</w:t>
       </w:r>
@@ -1595,13 +1760,14 @@
         <w:spacing w:line="360" w:lineRule="auto"/>
         <w:jc w:val="both"/>
       </w:pPr>
+      <w:bookmarkStart w:id="1" w:name="_Toc124867503"/>
       <w:r>
         <w:t xml:space="preserve">1 </w:t>
       </w:r>
       <w:r>
         <w:t>Version control system</w:t>
       </w:r>
-      <w:bookmarkEnd w:id="0"/>
+      <w:bookmarkEnd w:id="1"/>
     </w:p>
     <w:p>
       <w:pPr>
@@ -1621,14 +1787,14 @@
         <w:spacing w:line="360" w:lineRule="auto"/>
         <w:jc w:val="both"/>
       </w:pPr>
-      <w:bookmarkStart w:id="1" w:name="_Toc122447340"/>
+      <w:bookmarkStart w:id="2" w:name="_Toc124867504"/>
       <w:r>
         <w:t xml:space="preserve">2 </w:t>
       </w:r>
       <w:r>
         <w:t>Change management system</w:t>
       </w:r>
-      <w:bookmarkEnd w:id="1"/>
+      <w:bookmarkEnd w:id="2"/>
     </w:p>
     <w:p>
       <w:pPr>
@@ -1636,7 +1802,15 @@
         <w:jc w:val="both"/>
       </w:pPr>
       <w:r>
-        <w:t xml:space="preserve">With the use of a change management software like Trello tasks are assigned to each person but these can be changed at anytime to suit changes in workload with each member of the team. To decide when a change in an activity such as feature development or documentation </w:t>
+        <w:t xml:space="preserve">With the use of a change management software like Trello tasks are assigned to each person but these can be changed at </w:t>
+      </w:r>
+      <w:proofErr w:type="spellStart"/>
+      <w:r>
+        <w:t>anytime</w:t>
+      </w:r>
+      <w:proofErr w:type="spellEnd"/>
+      <w:r>
+        <w:t xml:space="preserve"> to suit changes in workload with each member of the team. To decide when a change in an activity such as feature development or documentation </w:t>
       </w:r>
       <w:r>
         <w:t xml:space="preserve">the requesting person simply asks the other members of the team and when all members agree the change is made by editing, </w:t>
@@ -1663,14 +1837,210 @@
         <w:spacing w:line="360" w:lineRule="auto"/>
         <w:jc w:val="both"/>
       </w:pPr>
-      <w:bookmarkStart w:id="2" w:name="_Toc122447341"/>
-      <w:r>
-        <w:t xml:space="preserve">3 </w:t>
-      </w:r>
-      <w:r>
-        <w:t>User guide</w:t>
-      </w:r>
-      <w:bookmarkEnd w:id="2"/>
+      <w:bookmarkStart w:id="3" w:name="_Toc124867509"/>
+      <w:r>
+        <w:t>3</w:t>
+      </w:r>
+      <w:r>
+        <w:t xml:space="preserve"> Costing</w:t>
+      </w:r>
+      <w:bookmarkEnd w:id="3"/>
+    </w:p>
+    <w:p>
+      <w:pPr>
+        <w:spacing w:line="360" w:lineRule="auto"/>
+        <w:jc w:val="both"/>
+      </w:pPr>
+      <w:r>
+        <w:t>Costing will be based on the estimated lines of code per hour</w:t>
+      </w:r>
+      <w:r>
+        <w:t xml:space="preserve"> (LOC)</w:t>
+      </w:r>
+      <w:r>
+        <w:t xml:space="preserve"> without commenting with the estimated output for each developer</w:t>
+      </w:r>
+      <w:r>
+        <w:t xml:space="preserve"> on the team</w:t>
+      </w:r>
+      <w:r>
+        <w:t xml:space="preserve"> being around 50 LOC for HTML</w:t>
+      </w:r>
+      <w:r>
+        <w:t xml:space="preserve">, 20 LOC for CSS, JS, PHP with the estimated average annual salary for a software engineer being around £49,000 in the UK according to </w:t>
+      </w:r>
+      <w:sdt>
+        <w:sdtPr>
+          <w:id w:val="251393828"/>
+          <w:citation/>
+        </w:sdtPr>
+        <w:sdtContent>
+          <w:r>
+            <w:fldChar w:fldCharType="begin"/>
+          </w:r>
+          <w:r>
+            <w:instrText xml:space="preserve"> CITATION Ind22 \l 2057 </w:instrText>
+          </w:r>
+          <w:r>
+            <w:fldChar w:fldCharType="separate"/>
+          </w:r>
+          <w:r>
+            <w:rPr>
+              <w:noProof/>
+            </w:rPr>
+            <w:t>(Indeed, 2023)</w:t>
+          </w:r>
+          <w:r>
+            <w:fldChar w:fldCharType="end"/>
+          </w:r>
+        </w:sdtContent>
+      </w:sdt>
+      <w:r>
+        <w:t xml:space="preserve">. </w:t>
+      </w:r>
+      <w:r>
+        <w:t>this means that the hourly rate for a software engineer will be around £26/hr not including operation costs.</w:t>
+      </w:r>
+      <w:r>
+        <w:t xml:space="preserve"> </w:t>
+      </w:r>
+    </w:p>
+    <w:p>
+      <w:pPr>
+        <w:spacing w:line="360" w:lineRule="auto"/>
+        <w:jc w:val="both"/>
+      </w:pPr>
+      <w:r>
+        <w:t xml:space="preserve">This is </w:t>
+      </w:r>
+      <w:r>
+        <w:t>A</w:t>
+      </w:r>
+      <w:r>
+        <w:t xml:space="preserve">s mentioned by </w:t>
+      </w:r>
+      <w:sdt>
+        <w:sdtPr>
+          <w:id w:val="-1535269818"/>
+          <w:citation/>
+        </w:sdtPr>
+        <w:sdtContent>
+          <w:r>
+            <w:fldChar w:fldCharType="begin"/>
+          </w:r>
+          <w:r>
+            <w:instrText xml:space="preserve"> CITATION TLi06 \l 2057 </w:instrText>
+          </w:r>
+          <w:r>
+            <w:fldChar w:fldCharType="separate"/>
+          </w:r>
+          <w:r>
+            <w:rPr>
+              <w:noProof/>
+            </w:rPr>
+            <w:t>(Little, 2006)</w:t>
+          </w:r>
+          <w:r>
+            <w:fldChar w:fldCharType="end"/>
+          </w:r>
+        </w:sdtContent>
+      </w:sdt>
+      <w:r>
+        <w:t xml:space="preserve"> the cone of uncertainty is the idea that as a project continues the likelihood of the project having issues such as time constraints with only 20 percent if projects being completed on time. </w:t>
+      </w:r>
+      <w:proofErr w:type="gramStart"/>
+      <w:r>
+        <w:t>With this in mind the</w:t>
+      </w:r>
+      <w:proofErr w:type="gramEnd"/>
+      <w:r>
+        <w:t xml:space="preserve"> project should be planned with extra time </w:t>
+      </w:r>
+      <w:r>
+        <w:t xml:space="preserve">to increase the odds of it being completed on time which will in turn increase costs.  </w:t>
+      </w:r>
+      <w:r>
+        <w:t xml:space="preserve">To ensure the project does </w:t>
+      </w:r>
+      <w:r>
+        <w:lastRenderedPageBreak/>
+        <w:t>not fail due to probable uncertainty the budget should be doubled to increase the chances of the website being completed on time with more cash flow into the project means that developers can be hired for longer</w:t>
+      </w:r>
+      <w:r>
+        <w:t xml:space="preserve"> which also as mentioned by </w:t>
+      </w:r>
+      <w:sdt>
+        <w:sdtPr>
+          <w:id w:val="1380743695"/>
+          <w:citation/>
+        </w:sdtPr>
+        <w:sdtContent>
+          <w:r>
+            <w:fldChar w:fldCharType="begin"/>
+          </w:r>
+          <w:r>
+            <w:instrText xml:space="preserve"> CITATION TLi06 \l 2057 </w:instrText>
+          </w:r>
+          <w:r>
+            <w:fldChar w:fldCharType="separate"/>
+          </w:r>
+          <w:r>
+            <w:rPr>
+              <w:noProof/>
+            </w:rPr>
+            <w:t>(Little, 2006)</w:t>
+          </w:r>
+          <w:r>
+            <w:fldChar w:fldCharType="end"/>
+          </w:r>
+        </w:sdtContent>
+      </w:sdt>
+      <w:r>
+        <w:t xml:space="preserve"> is the median average cost of the average finished project costs 1.8 times more than the initial estimated costs which should be applied to the final cost to increase the success rate of this project</w:t>
+      </w:r>
+      <w:r>
+        <w:t xml:space="preserve">.  </w:t>
+      </w:r>
+    </w:p>
+    <w:p>
+      <w:pPr>
+        <w:spacing w:line="360" w:lineRule="auto"/>
+        <w:jc w:val="both"/>
+      </w:pPr>
+    </w:p>
+    <w:p>
+      <w:pPr>
+        <w:pStyle w:val="Heading1"/>
+        <w:spacing w:line="360" w:lineRule="auto"/>
+        <w:jc w:val="both"/>
+      </w:pPr>
+      <w:r>
+        <w:t>4 Design Documentation</w:t>
+      </w:r>
+    </w:p>
+    <w:p>
+      <w:pPr>
+        <w:spacing w:line="360" w:lineRule="auto"/>
+        <w:jc w:val="both"/>
+      </w:pPr>
+    </w:p>
+    <w:p>
+      <w:pPr>
+        <w:pStyle w:val="Heading1"/>
+        <w:spacing w:line="360" w:lineRule="auto"/>
+        <w:jc w:val="both"/>
+      </w:pPr>
+      <w:bookmarkStart w:id="4" w:name="_Toc124867510"/>
+      <w:r>
+        <w:t>5</w:t>
+      </w:r>
+      <w:r>
+        <w:t xml:space="preserve"> </w:t>
+      </w:r>
+      <w:r>
+        <w:t>Appendix</w:t>
+      </w:r>
+      <w:bookmarkEnd w:id="4"/>
     </w:p>
     <w:p>
       <w:pPr>
@@ -1678,33 +2048,15 @@
         <w:spacing w:line="360" w:lineRule="auto"/>
         <w:jc w:val="both"/>
       </w:pPr>
-      <w:bookmarkStart w:id="3" w:name="_Toc122447342"/>
-      <w:r>
-        <w:t>Users</w:t>
-      </w:r>
-      <w:bookmarkEnd w:id="3"/>
-    </w:p>
-    <w:p>
-      <w:pPr>
-        <w:pStyle w:val="Heading2"/>
-        <w:spacing w:line="360" w:lineRule="auto"/>
-        <w:jc w:val="both"/>
-      </w:pPr>
-      <w:bookmarkStart w:id="4" w:name="_Toc122447343"/>
-      <w:r>
-        <w:t>Moderators</w:t>
-      </w:r>
-      <w:bookmarkEnd w:id="4"/>
-    </w:p>
-    <w:p>
-      <w:pPr>
-        <w:pStyle w:val="Heading2"/>
-        <w:spacing w:line="360" w:lineRule="auto"/>
-        <w:jc w:val="both"/>
-      </w:pPr>
-      <w:bookmarkStart w:id="5" w:name="_Toc122447344"/>
-      <w:r>
-        <w:t>Developers/administrators</w:t>
+      <w:bookmarkStart w:id="5" w:name="_Toc124867511"/>
+      <w:r>
+        <w:t>5</w:t>
+      </w:r>
+      <w:r>
+        <w:t xml:space="preserve">.1 </w:t>
+      </w:r>
+      <w:r>
+        <w:t>Trello Change Management system</w:t>
       </w:r>
       <w:bookmarkEnd w:id="5"/>
     </w:p>
@@ -1713,57 +2065,182 @@
         <w:spacing w:line="360" w:lineRule="auto"/>
         <w:jc w:val="both"/>
       </w:pPr>
+      <w:r>
+        <w:t>*image of Trello board here*</w:t>
+      </w:r>
     </w:p>
     <w:p>
       <w:pPr>
-        <w:pStyle w:val="Heading1"/>
         <w:spacing w:line="360" w:lineRule="auto"/>
         <w:jc w:val="both"/>
       </w:pPr>
-      <w:bookmarkStart w:id="6" w:name="_Toc122447345"/>
-      <w:r>
-        <w:t xml:space="preserve">4 </w:t>
-      </w:r>
-      <w:r>
-        <w:t>Appendix</w:t>
-      </w:r>
-      <w:bookmarkEnd w:id="6"/>
     </w:p>
     <w:p>
-      <w:pPr>
-        <w:pStyle w:val="Heading2"/>
+      <w:r>
+        <w:br w:type="page"/>
+      </w:r>
+    </w:p>
+    <w:sdt>
+      <w:sdtPr>
+        <w:id w:val="-797214541"/>
+        <w:docPartObj>
+          <w:docPartGallery w:val="Bibliographies"/>
+          <w:docPartUnique/>
+        </w:docPartObj>
+      </w:sdtPr>
+      <w:sdtEndPr>
+        <w:rPr>
+          <w:rFonts w:asciiTheme="minorHAnsi" w:eastAsiaTheme="minorHAnsi" w:hAnsiTheme="minorHAnsi" w:cstheme="minorBidi"/>
+          <w:color w:val="auto"/>
+          <w:sz w:val="22"/>
+          <w:szCs w:val="22"/>
+        </w:rPr>
+      </w:sdtEndPr>
+      <w:sdtContent>
+        <w:p>
+          <w:pPr>
+            <w:pStyle w:val="Heading1"/>
+          </w:pPr>
+          <w:r>
+            <w:t>References</w:t>
+          </w:r>
+        </w:p>
+        <w:sdt>
+          <w:sdtPr>
+            <w:id w:val="-573587230"/>
+            <w:bibliography/>
+          </w:sdtPr>
+          <w:sdtContent>
+            <w:p>
+              <w:pPr>
+                <w:pStyle w:val="Bibliography"/>
+                <w:rPr>
+                  <w:noProof/>
+                  <w:sz w:val="24"/>
+                  <w:szCs w:val="24"/>
+                </w:rPr>
+              </w:pPr>
+              <w:r>
+                <w:fldChar w:fldCharType="begin"/>
+              </w:r>
+              <w:r>
+                <w:instrText xml:space="preserve"> BIBLIOGRAPHY </w:instrText>
+              </w:r>
+              <w:r>
+                <w:fldChar w:fldCharType="separate"/>
+              </w:r>
+              <w:r>
+                <w:rPr>
+                  <w:noProof/>
+                </w:rPr>
+                <w:t xml:space="preserve">Indeed, 2023. </w:t>
+              </w:r>
+              <w:r>
+                <w:rPr>
+                  <w:i/>
+                  <w:iCs/>
+                  <w:noProof/>
+                </w:rPr>
+                <w:t xml:space="preserve">Software engineer salary in United Kingdom. </w:t>
+              </w:r>
+              <w:r>
+                <w:rPr>
+                  <w:noProof/>
+                </w:rPr>
+                <w:t xml:space="preserve">[Online] </w:t>
+              </w:r>
+              <w:r>
+                <w:rPr>
+                  <w:noProof/>
+                </w:rPr>
+                <w:br/>
+                <w:t xml:space="preserve">Available at: </w:t>
+              </w:r>
+              <w:r>
+                <w:rPr>
+                  <w:noProof/>
+                  <w:u w:val="single"/>
+                </w:rPr>
+                <w:t>https://uk.indeed.com/career/c%2B%2B-developer/salaries</w:t>
+              </w:r>
+              <w:r>
+                <w:rPr>
+                  <w:noProof/>
+                </w:rPr>
+                <w:br/>
+                <w:t>[Accessed 13 1 2023].</w:t>
+              </w:r>
+            </w:p>
+            <w:p>
+              <w:pPr>
+                <w:pStyle w:val="Bibliography"/>
+                <w:rPr>
+                  <w:noProof/>
+                </w:rPr>
+              </w:pPr>
+              <w:r>
+                <w:rPr>
+                  <w:noProof/>
+                </w:rPr>
+                <w:t xml:space="preserve">Little, T., 2006. </w:t>
+              </w:r>
+              <w:r>
+                <w:rPr>
+                  <w:i/>
+                  <w:iCs/>
+                  <w:noProof/>
+                </w:rPr>
+                <w:t xml:space="preserve">Schedule estimation and uncertainty surrounding the cone of uncertainty. </w:t>
+              </w:r>
+              <w:r>
+                <w:rPr>
+                  <w:noProof/>
+                </w:rPr>
+                <w:t xml:space="preserve">[Online] </w:t>
+              </w:r>
+              <w:r>
+                <w:rPr>
+                  <w:noProof/>
+                </w:rPr>
+                <w:br/>
+                <w:t xml:space="preserve">Available at: </w:t>
+              </w:r>
+              <w:r>
+                <w:rPr>
+                  <w:noProof/>
+                  <w:u w:val="single"/>
+                </w:rPr>
+                <w:t>https://ieeexplore.ieee.org/abstract/document/1628940</w:t>
+              </w:r>
+              <w:r>
+                <w:rPr>
+                  <w:noProof/>
+                </w:rPr>
+                <w:br/>
+                <w:t>[Accessed 13 1 2023].</w:t>
+              </w:r>
+            </w:p>
+            <w:p>
+              <w:r>
+                <w:rPr>
+                  <w:b/>
+                  <w:bCs/>
+                  <w:noProof/>
+                </w:rPr>
+                <w:fldChar w:fldCharType="end"/>
+              </w:r>
+            </w:p>
+          </w:sdtContent>
+        </w:sdt>
+      </w:sdtContent>
+    </w:sdt>
+    <w:p>
+      <w:pPr>
         <w:spacing w:line="360" w:lineRule="auto"/>
         <w:jc w:val="both"/>
       </w:pPr>
-      <w:bookmarkStart w:id="7" w:name="_Toc122447346"/>
-      <w:r>
-        <w:t xml:space="preserve">4.1 </w:t>
-      </w:r>
-      <w:r>
-        <w:t>Trello Change Management system</w:t>
-      </w:r>
-      <w:bookmarkEnd w:id="7"/>
-    </w:p>
-    <w:p>
-      <w:pPr>
-        <w:spacing w:line="360" w:lineRule="auto"/>
-        <w:jc w:val="both"/>
-      </w:pPr>
-      <w:r>
-        <w:t>*image of Trello board here*</w:t>
-      </w:r>
-    </w:p>
-    <w:p>
-      <w:pPr>
-        <w:spacing w:line="360" w:lineRule="auto"/>
-        <w:jc w:val="both"/>
-      </w:pPr>
-    </w:p>
-    <w:p>
-      <w:pPr>
-        <w:spacing w:line="360" w:lineRule="auto"/>
-        <w:jc w:val="both"/>
-      </w:pPr>
+      <w:bookmarkStart w:id="6" w:name="_GoBack"/>
+      <w:bookmarkEnd w:id="6"/>
     </w:p>
     <w:sectPr>
       <w:pgSz w:w="11906" w:h="16838"/>
@@ -1778,7 +2255,7 @@
 </file>
 
 <file path=word/numbering.xml><?xml version="1.0" encoding="utf-8"?>
-<w:numbering xmlns:wpc="http://schemas.microsoft.com/office/word/2010/wordprocessingCanvas" xmlns:cx="http://schemas.microsoft.com/office/drawing/2014/chartex" xmlns:cx1="http://schemas.microsoft.com/office/drawing/2015/9/8/chartex" xmlns:cx2="http://schemas.microsoft.com/office/drawing/2015/10/21/chartex" xmlns:cx3="http://schemas.microsoft.com/office/drawing/2016/5/9/chartex" xmlns:cx4="http://schemas.microsoft.com/office/drawing/2016/5/10/chartex" xmlns:cx5="http://schemas.microsoft.com/office/drawing/2016/5/11/chartex" xmlns:cx6="http://schemas.microsoft.com/office/drawing/2016/5/12/chartex" xmlns:cx7="http://schemas.microsoft.com/office/drawing/2016/5/13/chartex" xmlns:cx8="http://schemas.microsoft.com/office/drawing/2016/5/14/chartex" xmlns:mc="http://schemas.openxmlformats.org/markup-compatibility/2006" xmlns:aink="http://schemas.microsoft.com/office/drawing/2016/ink" xmlns:am3d="http://schemas.microsoft.com/office/drawing/2017/model3d" xmlns:o="urn:schemas-microsoft-com:office:office" xmlns:r="http://schemas.openxmlformats.org/officeDocument/2006/relationships" xmlns:m="http://schemas.openxmlformats.org/officeDocument/2006/math" xmlns:v="urn:schemas-microsoft-com:vml" xmlns:wp14="http://schemas.microsoft.com/office/word/2010/wordprocessingDrawing" xmlns:wp="http://schemas.openxmlformats.org/drawingml/2006/wordprocessingDrawing" xmlns:w10="urn:schemas-microsoft-com:office:word" xmlns:w="http://schemas.openxmlformats.org/wordprocessingml/2006/main" xmlns:w14="http://schemas.microsoft.com/office/word/2010/wordml" xmlns:w15="http://schemas.microsoft.com/office/word/2012/wordml" xmlns:w16cex="http://schemas.microsoft.com/office/word/2018/wordml/cex" xmlns:w16cid="http://schemas.microsoft.com/office/word/2016/wordml/cid" xmlns:w16="http://schemas.microsoft.com/office/word/2018/wordml" xmlns:w16sdtdh="http://schemas.microsoft.com/office/word/2020/wordml/sdtdatahash" xmlns:w16se="http://schemas.microsoft.com/office/word/2015/wordml/symex" xmlns:wpg="http://schemas.microsoft.com/office/word/2010/wordprocessingGroup" xmlns:wpi="http://schemas.microsoft.com/office/word/2010/wordprocessingInk" xmlns:wne="http://schemas.microsoft.com/office/word/2006/wordml" xmlns:wps="http://schemas.microsoft.com/office/word/2010/wordprocessingShape" mc:Ignorable="w14 w15 w16se w16cid w16 w16cex w16sdtdh wp14">
+<w:numbering xmlns:wpc="http://schemas.microsoft.com/office/word/2010/wordprocessingCanvas" xmlns:cx="http://schemas.microsoft.com/office/drawing/2014/chartex" xmlns:cx1="http://schemas.microsoft.com/office/drawing/2015/9/8/chartex" xmlns:cx2="http://schemas.microsoft.com/office/drawing/2015/10/21/chartex" xmlns:cx3="http://schemas.microsoft.com/office/drawing/2016/5/9/chartex" xmlns:cx4="http://schemas.microsoft.com/office/drawing/2016/5/10/chartex" xmlns:cx5="http://schemas.microsoft.com/office/drawing/2016/5/11/chartex" xmlns:cx6="http://schemas.microsoft.com/office/drawing/2016/5/12/chartex" xmlns:cx7="http://schemas.microsoft.com/office/drawing/2016/5/13/chartex" xmlns:cx8="http://schemas.microsoft.com/office/drawing/2016/5/14/chartex" xmlns:mc="http://schemas.openxmlformats.org/markup-compatibility/2006" xmlns:aink="http://schemas.microsoft.com/office/drawing/2016/ink" xmlns:am3d="http://schemas.microsoft.com/office/drawing/2017/model3d" xmlns:o="urn:schemas-microsoft-com:office:office" xmlns:r="http://schemas.openxmlformats.org/officeDocument/2006/relationships" xmlns:m="http://schemas.openxmlformats.org/officeDocument/2006/math" xmlns:v="urn:schemas-microsoft-com:vml" xmlns:wp14="http://schemas.microsoft.com/office/word/2010/wordprocessingDrawing" xmlns:wp="http://schemas.openxmlformats.org/drawingml/2006/wordprocessingDrawing" xmlns:w10="urn:schemas-microsoft-com:office:word" xmlns:w="http://schemas.openxmlformats.org/wordprocessingml/2006/main" xmlns:w14="http://schemas.microsoft.com/office/word/2010/wordml" xmlns:w15="http://schemas.microsoft.com/office/word/2012/wordml" xmlns:w16cex="http://schemas.microsoft.com/office/word/2018/wordml/cex" xmlns:w16cid="http://schemas.microsoft.com/office/word/2016/wordml/cid" xmlns:w16="http://schemas.microsoft.com/office/word/2018/wordml" xmlns:w16se="http://schemas.microsoft.com/office/word/2015/wordml/symex" xmlns:wpg="http://schemas.microsoft.com/office/word/2010/wordprocessingGroup" xmlns:wpi="http://schemas.microsoft.com/office/word/2010/wordprocessingInk" xmlns:wne="http://schemas.microsoft.com/office/word/2006/wordml" xmlns:wps="http://schemas.microsoft.com/office/word/2010/wordprocessingShape" mc:Ignorable="w14 w15 w16se w16cid w16 w16cex wp14">
   <w:abstractNum w:abstractNumId="0" w15:restartNumberingAfterBreak="0">
     <w:nsid w:val="32F10563"/>
     <w:multiLevelType w:val="multilevel"/>
@@ -1981,17 +2458,17 @@
       </w:pPr>
     </w:lvl>
   </w:abstractNum>
-  <w:num w:numId="1" w16cid:durableId="911768167">
+  <w:num w:numId="1">
     <w:abstractNumId w:val="0"/>
   </w:num>
-  <w:num w:numId="2" w16cid:durableId="1484391123">
+  <w:num w:numId="2">
     <w:abstractNumId w:val="1"/>
   </w:num>
 </w:numbering>
 </file>
 
 <file path=word/styles.xml><?xml version="1.0" encoding="utf-8"?>
-<w:styles xmlns:mc="http://schemas.openxmlformats.org/markup-compatibility/2006" xmlns:r="http://schemas.openxmlformats.org/officeDocument/2006/relationships" xmlns:w="http://schemas.openxmlformats.org/wordprocessingml/2006/main" xmlns:w14="http://schemas.microsoft.com/office/word/2010/wordml" xmlns:w15="http://schemas.microsoft.com/office/word/2012/wordml" xmlns:w16cex="http://schemas.microsoft.com/office/word/2018/wordml/cex" xmlns:w16cid="http://schemas.microsoft.com/office/word/2016/wordml/cid" xmlns:w16="http://schemas.microsoft.com/office/word/2018/wordml" xmlns:w16sdtdh="http://schemas.microsoft.com/office/word/2020/wordml/sdtdatahash" xmlns:w16se="http://schemas.microsoft.com/office/word/2015/wordml/symex" mc:Ignorable="w14 w15 w16se w16cid w16 w16cex w16sdtdh">
+<w:styles xmlns:mc="http://schemas.openxmlformats.org/markup-compatibility/2006" xmlns:r="http://schemas.openxmlformats.org/officeDocument/2006/relationships" xmlns:w="http://schemas.openxmlformats.org/wordprocessingml/2006/main" xmlns:w14="http://schemas.microsoft.com/office/word/2010/wordml" xmlns:w15="http://schemas.microsoft.com/office/word/2012/wordml" xmlns:w16cex="http://schemas.microsoft.com/office/word/2018/wordml/cex" xmlns:w16cid="http://schemas.microsoft.com/office/word/2016/wordml/cid" xmlns:w16="http://schemas.microsoft.com/office/word/2018/wordml" xmlns:w16se="http://schemas.microsoft.com/office/word/2015/wordml/symex" mc:Ignorable="w14 w15 w16se w16cid w16 w16cex">
   <w:docDefaults>
     <w:rPrDefault>
       <w:rPr>
@@ -2596,6 +3073,26 @@
       <w:u w:val="single"/>
     </w:rPr>
   </w:style>
+  <w:style w:type="character" w:styleId="UnresolvedMention">
+    <w:name w:val="Unresolved Mention"/>
+    <w:basedOn w:val="DefaultParagraphFont"/>
+    <w:uiPriority w:val="99"/>
+    <w:semiHidden/>
+    <w:unhideWhenUsed/>
+    <w:rsid w:val="000C73B6"/>
+    <w:rPr>
+      <w:color w:val="605E5C"/>
+      <w:shd w:val="clear" w:color="auto" w:fill="E1DFDD"/>
+    </w:rPr>
+  </w:style>
+  <w:style w:type="paragraph" w:styleId="Bibliography">
+    <w:name w:val="Bibliography"/>
+    <w:basedOn w:val="Normal"/>
+    <w:next w:val="Normal"/>
+    <w:uiPriority w:val="37"/>
+    <w:unhideWhenUsed/>
+    <w:rsid w:val="00046EBE"/>
+  </w:style>
 </w:styles>
 </file>
 
@@ -2895,11 +3392,51 @@
 </file>
 
 <file path=customXml/item1.xml><?xml version="1.0" encoding="utf-8"?>
-<b:Sources xmlns:b="http://schemas.openxmlformats.org/officeDocument/2006/bibliography" xmlns="http://schemas.openxmlformats.org/officeDocument/2006/bibliography" SelectedStyle="\HarvardAnglia2008OfficeOnline.xsl" StyleName="Harvard - Anglia" Version="2008"/>
+<b:Sources xmlns:b="http://schemas.openxmlformats.org/officeDocument/2006/bibliography" xmlns="http://schemas.openxmlformats.org/officeDocument/2006/bibliography" SelectedStyle="\HarvardAnglia2008OfficeOnline.xsl" StyleName="Harvard - Anglia" Version="2008">
+  <b:Source>
+    <b:Tag>Ind22</b:Tag>
+    <b:SourceType>InternetSite</b:SourceType>
+    <b:Guid>{6AC0B02B-F988-4AA3-83B5-687F84A36FFA}</b:Guid>
+    <b:Author>
+      <b:Author>
+        <b:Corporate>Indeed</b:Corporate>
+      </b:Author>
+    </b:Author>
+    <b:Title>Software engineer salary in United Kingdom</b:Title>
+    <b:Year>2023</b:Year>
+    <b:YearAccessed>2023</b:YearAccessed>
+    <b:MonthAccessed>1</b:MonthAccessed>
+    <b:DayAccessed>13</b:DayAccessed>
+    <b:URL>https://uk.indeed.com/career/c%2B%2B-developer/salaries</b:URL>
+    <b:RefOrder>1</b:RefOrder>
+  </b:Source>
+  <b:Source>
+    <b:Tag>TLi06</b:Tag>
+    <b:SourceType>InternetSite</b:SourceType>
+    <b:Guid>{FDF1B466-2EE6-4544-890C-32A64126FAB2}</b:Guid>
+    <b:Author>
+      <b:Author>
+        <b:NameList>
+          <b:Person>
+            <b:Last>Little</b:Last>
+            <b:First>T.</b:First>
+          </b:Person>
+        </b:NameList>
+      </b:Author>
+    </b:Author>
+    <b:Title>Schedule estimation and uncertainty surrounding the cone of uncertainty</b:Title>
+    <b:Year>2006</b:Year>
+    <b:YearAccessed>2023</b:YearAccessed>
+    <b:MonthAccessed>1</b:MonthAccessed>
+    <b:DayAccessed>13</b:DayAccessed>
+    <b:URL>https://ieeexplore.ieee.org/abstract/document/1628940</b:URL>
+    <b:RefOrder>2</b:RefOrder>
+  </b:Source>
+</b:Sources>
 </file>
 
 <file path=customXml/itemProps1.xml><?xml version="1.0" encoding="utf-8"?>
-<ds:datastoreItem xmlns:ds="http://schemas.openxmlformats.org/officeDocument/2006/customXml" ds:itemID="{ABDD71E6-5CE8-415D-9CBB-51DCEE9359EF}">
+<ds:datastoreItem xmlns:ds="http://schemas.openxmlformats.org/officeDocument/2006/customXml" ds:itemID="{B35E5C96-9FAF-404A-B218-97F8070E38A0}">
   <ds:schemaRefs>
     <ds:schemaRef ds:uri="http://schemas.openxmlformats.org/officeDocument/2006/bibliography"/>
   </ds:schemaRefs>

--- a/Documentation.docx
+++ b/Documentation.docx
@@ -1,6 +1,6 @@
 
 <file path=word/document.xml><?xml version="1.0" encoding="utf-8"?>
-<w:document xmlns:wpc="http://schemas.microsoft.com/office/word/2010/wordprocessingCanvas" xmlns:cx="http://schemas.microsoft.com/office/drawing/2014/chartex" xmlns:cx1="http://schemas.microsoft.com/office/drawing/2015/9/8/chartex" xmlns:cx2="http://schemas.microsoft.com/office/drawing/2015/10/21/chartex" xmlns:cx3="http://schemas.microsoft.com/office/drawing/2016/5/9/chartex" xmlns:cx4="http://schemas.microsoft.com/office/drawing/2016/5/10/chartex" xmlns:cx5="http://schemas.microsoft.com/office/drawing/2016/5/11/chartex" xmlns:cx6="http://schemas.microsoft.com/office/drawing/2016/5/12/chartex" xmlns:cx7="http://schemas.microsoft.com/office/drawing/2016/5/13/chartex" xmlns:cx8="http://schemas.microsoft.com/office/drawing/2016/5/14/chartex" xmlns:mc="http://schemas.openxmlformats.org/markup-compatibility/2006" xmlns:aink="http://schemas.microsoft.com/office/drawing/2016/ink" xmlns:am3d="http://schemas.microsoft.com/office/drawing/2017/model3d" xmlns:o="urn:schemas-microsoft-com:office:office" xmlns:r="http://schemas.openxmlformats.org/officeDocument/2006/relationships" xmlns:m="http://schemas.openxmlformats.org/officeDocument/2006/math" xmlns:v="urn:schemas-microsoft-com:vml" xmlns:wp14="http://schemas.microsoft.com/office/word/2010/wordprocessingDrawing" xmlns:wp="http://schemas.openxmlformats.org/drawingml/2006/wordprocessingDrawing" xmlns:w10="urn:schemas-microsoft-com:office:word" xmlns:w="http://schemas.openxmlformats.org/wordprocessingml/2006/main" xmlns:w14="http://schemas.microsoft.com/office/word/2010/wordml" xmlns:w15="http://schemas.microsoft.com/office/word/2012/wordml" xmlns:w16cex="http://schemas.microsoft.com/office/word/2018/wordml/cex" xmlns:w16cid="http://schemas.microsoft.com/office/word/2016/wordml/cid" xmlns:w16="http://schemas.microsoft.com/office/word/2018/wordml" xmlns:w16se="http://schemas.microsoft.com/office/word/2015/wordml/symex" xmlns:wpg="http://schemas.microsoft.com/office/word/2010/wordprocessingGroup" xmlns:wpi="http://schemas.microsoft.com/office/word/2010/wordprocessingInk" xmlns:wne="http://schemas.microsoft.com/office/word/2006/wordml" xmlns:wps="http://schemas.microsoft.com/office/word/2010/wordprocessingShape" mc:Ignorable="w14 w15 w16se w16cid w16 w16cex wp14">
+<w:document xmlns:wpc="http://schemas.microsoft.com/office/word/2010/wordprocessingCanvas" xmlns:cx="http://schemas.microsoft.com/office/drawing/2014/chartex" xmlns:cx1="http://schemas.microsoft.com/office/drawing/2015/9/8/chartex" xmlns:cx2="http://schemas.microsoft.com/office/drawing/2015/10/21/chartex" xmlns:cx3="http://schemas.microsoft.com/office/drawing/2016/5/9/chartex" xmlns:cx4="http://schemas.microsoft.com/office/drawing/2016/5/10/chartex" xmlns:cx5="http://schemas.microsoft.com/office/drawing/2016/5/11/chartex" xmlns:cx6="http://schemas.microsoft.com/office/drawing/2016/5/12/chartex" xmlns:cx7="http://schemas.microsoft.com/office/drawing/2016/5/13/chartex" xmlns:cx8="http://schemas.microsoft.com/office/drawing/2016/5/14/chartex" xmlns:mc="http://schemas.openxmlformats.org/markup-compatibility/2006" xmlns:aink="http://schemas.microsoft.com/office/drawing/2016/ink" xmlns:am3d="http://schemas.microsoft.com/office/drawing/2017/model3d" xmlns:o="urn:schemas-microsoft-com:office:office" xmlns:r="http://schemas.openxmlformats.org/officeDocument/2006/relationships" xmlns:m="http://schemas.openxmlformats.org/officeDocument/2006/math" xmlns:v="urn:schemas-microsoft-com:vml" xmlns:wp14="http://schemas.microsoft.com/office/word/2010/wordprocessingDrawing" xmlns:wp="http://schemas.openxmlformats.org/drawingml/2006/wordprocessingDrawing" xmlns:w10="urn:schemas-microsoft-com:office:word" xmlns:w="http://schemas.openxmlformats.org/wordprocessingml/2006/main" xmlns:w14="http://schemas.microsoft.com/office/word/2010/wordml" xmlns:w15="http://schemas.microsoft.com/office/word/2012/wordml" xmlns:w16cex="http://schemas.microsoft.com/office/word/2018/wordml/cex" xmlns:w16cid="http://schemas.microsoft.com/office/word/2016/wordml/cid" xmlns:w16="http://schemas.microsoft.com/office/word/2018/wordml" xmlns:w16sdtdh="http://schemas.microsoft.com/office/word/2020/wordml/sdtdatahash" xmlns:w16se="http://schemas.microsoft.com/office/word/2015/wordml/symex" xmlns:wpg="http://schemas.microsoft.com/office/word/2010/wordprocessingGroup" xmlns:wpi="http://schemas.microsoft.com/office/word/2010/wordprocessingInk" xmlns:wne="http://schemas.microsoft.com/office/word/2006/wordml" xmlns:wps="http://schemas.microsoft.com/office/word/2010/wordprocessingShape" mc:Ignorable="w14 w15 w16se w16cid w16 w16cex w16sdtdh wp14">
   <w:body>
     <w:sdt>
       <w:sdtPr>
@@ -269,7 +269,7 @@
                   </wp:anchor>
                 </w:drawing>
               </mc:Choice>
-              <mc:Fallback xmlns:w16sdtdh="http://schemas.microsoft.com/office/word/2020/wordml/sdtdatahash">
+              <mc:Fallback>
                 <w:pict>
                   <v:group w14:anchorId="27263A0F" id="Group 149" o:spid="_x0000_s1026" style="position:absolute;margin-left:0;margin-top:0;width:8in;height:95.7pt;z-index:251662336;mso-width-percent:941;mso-height-percent:121;mso-top-percent:23;mso-position-horizontal:center;mso-position-horizontal-relative:page;mso-position-vertical-relative:page;mso-width-percent:941;mso-height-percent:121;mso-top-percent:23" coordorigin="" coordsize="73152,12161" o:gfxdata="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">
                     <v:shape id="Rectangle 51" o:spid="_x0000_s1027" style="position:absolute;width:73152;height:11303;visibility:visible;mso-wrap-style:square;v-text-anchor:middle" coordsize="7312660,1129665" o:gfxdata="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" path="m,l7312660,r,1129665l3619500,733425,,1091565,,xe" fillcolor="#4472c4 [3204]" stroked="f" strokeweight="1pt">
@@ -984,8 +984,6 @@
             <w:tabs>
               <w:tab w:val="right" w:leader="dot" w:pos="9016"/>
             </w:tabs>
-            <w:spacing w:line="360" w:lineRule="auto"/>
-            <w:jc w:val="both"/>
             <w:rPr>
               <w:rFonts w:eastAsiaTheme="minorEastAsia"/>
               <w:noProof/>
@@ -1001,7 +999,7 @@
           <w:r>
             <w:fldChar w:fldCharType="separate"/>
           </w:r>
-          <w:hyperlink w:anchor="_Toc124867502" w:history="1">
+          <w:hyperlink w:anchor="_Toc125299095" w:history="1">
             <w:r>
               <w:rPr>
                 <w:rStyle w:val="Hyperlink"/>
@@ -1028,7 +1026,7 @@
                 <w:noProof/>
                 <w:webHidden/>
               </w:rPr>
-              <w:instrText xml:space="preserve"> PAGEREF _Toc124867502 \h </w:instrText>
+              <w:instrText xml:space="preserve"> PAGEREF _Toc125299095 \h </w:instrText>
             </w:r>
             <w:r>
               <w:rPr>
@@ -1065,15 +1063,13 @@
             <w:tabs>
               <w:tab w:val="right" w:leader="dot" w:pos="9016"/>
             </w:tabs>
-            <w:spacing w:line="360" w:lineRule="auto"/>
-            <w:jc w:val="both"/>
             <w:rPr>
               <w:rFonts w:eastAsiaTheme="minorEastAsia"/>
               <w:noProof/>
               <w:lang w:eastAsia="en-GB"/>
             </w:rPr>
           </w:pPr>
-          <w:hyperlink w:anchor="_Toc124867503" w:history="1">
+          <w:hyperlink w:anchor="_Toc125299096" w:history="1">
             <w:r>
               <w:rPr>
                 <w:rStyle w:val="Hyperlink"/>
@@ -1100,7 +1096,7 @@
                 <w:noProof/>
                 <w:webHidden/>
               </w:rPr>
-              <w:instrText xml:space="preserve"> PAGEREF _Toc124867503 \h </w:instrText>
+              <w:instrText xml:space="preserve"> PAGEREF _Toc125299096 \h </w:instrText>
             </w:r>
             <w:r>
               <w:rPr>
@@ -1137,15 +1133,13 @@
             <w:tabs>
               <w:tab w:val="right" w:leader="dot" w:pos="9016"/>
             </w:tabs>
-            <w:spacing w:line="360" w:lineRule="auto"/>
-            <w:jc w:val="both"/>
             <w:rPr>
               <w:rFonts w:eastAsiaTheme="minorEastAsia"/>
               <w:noProof/>
               <w:lang w:eastAsia="en-GB"/>
             </w:rPr>
           </w:pPr>
-          <w:hyperlink w:anchor="_Toc124867504" w:history="1">
+          <w:hyperlink w:anchor="_Toc125299097" w:history="1">
             <w:r>
               <w:rPr>
                 <w:rStyle w:val="Hyperlink"/>
@@ -1172,7 +1166,7 @@
                 <w:noProof/>
                 <w:webHidden/>
               </w:rPr>
-              <w:instrText xml:space="preserve"> PAGEREF _Toc124867504 \h </w:instrText>
+              <w:instrText xml:space="preserve"> PAGEREF _Toc125299097 \h </w:instrText>
             </w:r>
             <w:r>
               <w:rPr>
@@ -1209,21 +1203,19 @@
             <w:tabs>
               <w:tab w:val="right" w:leader="dot" w:pos="9016"/>
             </w:tabs>
-            <w:spacing w:line="360" w:lineRule="auto"/>
-            <w:jc w:val="both"/>
             <w:rPr>
               <w:rFonts w:eastAsiaTheme="minorEastAsia"/>
               <w:noProof/>
               <w:lang w:eastAsia="en-GB"/>
             </w:rPr>
           </w:pPr>
-          <w:hyperlink w:anchor="_Toc124867505" w:history="1">
+          <w:hyperlink w:anchor="_Toc125299098" w:history="1">
             <w:r>
               <w:rPr>
                 <w:rStyle w:val="Hyperlink"/>
                 <w:noProof/>
               </w:rPr>
-              <w:t>3 User guide</w:t>
+              <w:t>3 Costing</w:t>
             </w:r>
             <w:r>
               <w:rPr>
@@ -1244,7 +1236,7 @@
                 <w:noProof/>
                 <w:webHidden/>
               </w:rPr>
-              <w:instrText xml:space="preserve"> PAGEREF _Toc124867505 \h </w:instrText>
+              <w:instrText xml:space="preserve"> PAGEREF _Toc125299098 \h </w:instrText>
             </w:r>
             <w:r>
               <w:rPr>
@@ -1265,6 +1257,146 @@
                 <w:webHidden/>
               </w:rPr>
               <w:t>2</w:t>
+            </w:r>
+            <w:r>
+              <w:rPr>
+                <w:noProof/>
+                <w:webHidden/>
+              </w:rPr>
+              <w:fldChar w:fldCharType="end"/>
+            </w:r>
+          </w:hyperlink>
+        </w:p>
+        <w:p>
+          <w:pPr>
+            <w:pStyle w:val="TOC1"/>
+            <w:tabs>
+              <w:tab w:val="right" w:leader="dot" w:pos="9016"/>
+            </w:tabs>
+            <w:rPr>
+              <w:rFonts w:eastAsiaTheme="minorEastAsia"/>
+              <w:noProof/>
+              <w:lang w:eastAsia="en-GB"/>
+            </w:rPr>
+          </w:pPr>
+          <w:hyperlink w:anchor="_Toc125299099" w:history="1">
+            <w:r>
+              <w:rPr>
+                <w:rStyle w:val="Hyperlink"/>
+                <w:noProof/>
+              </w:rPr>
+              <w:t>4 Design Documentation</w:t>
+            </w:r>
+            <w:r>
+              <w:rPr>
+                <w:noProof/>
+                <w:webHidden/>
+              </w:rPr>
+              <w:tab/>
+            </w:r>
+            <w:r>
+              <w:rPr>
+                <w:noProof/>
+                <w:webHidden/>
+              </w:rPr>
+              <w:fldChar w:fldCharType="begin"/>
+            </w:r>
+            <w:r>
+              <w:rPr>
+                <w:noProof/>
+                <w:webHidden/>
+              </w:rPr>
+              <w:instrText xml:space="preserve"> PAGEREF _Toc125299099 \h </w:instrText>
+            </w:r>
+            <w:r>
+              <w:rPr>
+                <w:noProof/>
+                <w:webHidden/>
+              </w:rPr>
+            </w:r>
+            <w:r>
+              <w:rPr>
+                <w:noProof/>
+                <w:webHidden/>
+              </w:rPr>
+              <w:fldChar w:fldCharType="separate"/>
+            </w:r>
+            <w:r>
+              <w:rPr>
+                <w:noProof/>
+                <w:webHidden/>
+              </w:rPr>
+              <w:t>3</w:t>
+            </w:r>
+            <w:r>
+              <w:rPr>
+                <w:noProof/>
+                <w:webHidden/>
+              </w:rPr>
+              <w:fldChar w:fldCharType="end"/>
+            </w:r>
+          </w:hyperlink>
+        </w:p>
+        <w:p>
+          <w:pPr>
+            <w:pStyle w:val="TOC1"/>
+            <w:tabs>
+              <w:tab w:val="right" w:leader="dot" w:pos="9016"/>
+            </w:tabs>
+            <w:rPr>
+              <w:rFonts w:eastAsiaTheme="minorEastAsia"/>
+              <w:noProof/>
+              <w:lang w:eastAsia="en-GB"/>
+            </w:rPr>
+          </w:pPr>
+          <w:hyperlink w:anchor="_Toc125299100" w:history="1">
+            <w:r>
+              <w:rPr>
+                <w:rStyle w:val="Hyperlink"/>
+                <w:noProof/>
+              </w:rPr>
+              <w:t>5 Appendix</w:t>
+            </w:r>
+            <w:r>
+              <w:rPr>
+                <w:noProof/>
+                <w:webHidden/>
+              </w:rPr>
+              <w:tab/>
+            </w:r>
+            <w:r>
+              <w:rPr>
+                <w:noProof/>
+                <w:webHidden/>
+              </w:rPr>
+              <w:fldChar w:fldCharType="begin"/>
+            </w:r>
+            <w:r>
+              <w:rPr>
+                <w:noProof/>
+                <w:webHidden/>
+              </w:rPr>
+              <w:instrText xml:space="preserve"> PAGEREF _Toc125299100 \h </w:instrText>
+            </w:r>
+            <w:r>
+              <w:rPr>
+                <w:noProof/>
+                <w:webHidden/>
+              </w:rPr>
+            </w:r>
+            <w:r>
+              <w:rPr>
+                <w:noProof/>
+                <w:webHidden/>
+              </w:rPr>
+              <w:fldChar w:fldCharType="separate"/>
+            </w:r>
+            <w:r>
+              <w:rPr>
+                <w:noProof/>
+                <w:webHidden/>
+              </w:rPr>
+              <w:t>3</w:t>
             </w:r>
             <w:r>
               <w:rPr>
@@ -1281,21 +1413,19 @@
             <w:tabs>
               <w:tab w:val="right" w:leader="dot" w:pos="9016"/>
             </w:tabs>
-            <w:spacing w:line="360" w:lineRule="auto"/>
-            <w:jc w:val="both"/>
             <w:rPr>
               <w:rFonts w:eastAsiaTheme="minorEastAsia"/>
               <w:noProof/>
               <w:lang w:eastAsia="en-GB"/>
             </w:rPr>
           </w:pPr>
-          <w:hyperlink w:anchor="_Toc124867506" w:history="1">
+          <w:hyperlink w:anchor="_Toc125299101" w:history="1">
             <w:r>
               <w:rPr>
                 <w:rStyle w:val="Hyperlink"/>
                 <w:noProof/>
               </w:rPr>
-              <w:t>Users</w:t>
+              <w:t>5.1 Trello Change Management system</w:t>
             </w:r>
             <w:r>
               <w:rPr>
@@ -1316,7 +1446,7 @@
                 <w:noProof/>
                 <w:webHidden/>
               </w:rPr>
-              <w:instrText xml:space="preserve"> PAGEREF _Toc124867506 \h </w:instrText>
+              <w:instrText xml:space="preserve"> PAGEREF _Toc125299101 \h </w:instrText>
             </w:r>
             <w:r>
               <w:rPr>
@@ -1336,151 +1466,7 @@
                 <w:noProof/>
                 <w:webHidden/>
               </w:rPr>
-              <w:t>2</w:t>
-            </w:r>
-            <w:r>
-              <w:rPr>
-                <w:noProof/>
-                <w:webHidden/>
-              </w:rPr>
-              <w:fldChar w:fldCharType="end"/>
-            </w:r>
-          </w:hyperlink>
-        </w:p>
-        <w:p>
-          <w:pPr>
-            <w:pStyle w:val="TOC2"/>
-            <w:tabs>
-              <w:tab w:val="right" w:leader="dot" w:pos="9016"/>
-            </w:tabs>
-            <w:spacing w:line="360" w:lineRule="auto"/>
-            <w:jc w:val="both"/>
-            <w:rPr>
-              <w:rFonts w:eastAsiaTheme="minorEastAsia"/>
-              <w:noProof/>
-              <w:lang w:eastAsia="en-GB"/>
-            </w:rPr>
-          </w:pPr>
-          <w:hyperlink w:anchor="_Toc124867507" w:history="1">
-            <w:r>
-              <w:rPr>
-                <w:rStyle w:val="Hyperlink"/>
-                <w:noProof/>
-              </w:rPr>
-              <w:t>Moderators</w:t>
-            </w:r>
-            <w:r>
-              <w:rPr>
-                <w:noProof/>
-                <w:webHidden/>
-              </w:rPr>
-              <w:tab/>
-            </w:r>
-            <w:r>
-              <w:rPr>
-                <w:noProof/>
-                <w:webHidden/>
-              </w:rPr>
-              <w:fldChar w:fldCharType="begin"/>
-            </w:r>
-            <w:r>
-              <w:rPr>
-                <w:noProof/>
-                <w:webHidden/>
-              </w:rPr>
-              <w:instrText xml:space="preserve"> PAGEREF _Toc124867507 \h </w:instrText>
-            </w:r>
-            <w:r>
-              <w:rPr>
-                <w:noProof/>
-                <w:webHidden/>
-              </w:rPr>
-            </w:r>
-            <w:r>
-              <w:rPr>
-                <w:noProof/>
-                <w:webHidden/>
-              </w:rPr>
-              <w:fldChar w:fldCharType="separate"/>
-            </w:r>
-            <w:r>
-              <w:rPr>
-                <w:noProof/>
-                <w:webHidden/>
-              </w:rPr>
-              <w:t>2</w:t>
-            </w:r>
-            <w:r>
-              <w:rPr>
-                <w:noProof/>
-                <w:webHidden/>
-              </w:rPr>
-              <w:fldChar w:fldCharType="end"/>
-            </w:r>
-          </w:hyperlink>
-        </w:p>
-        <w:p>
-          <w:pPr>
-            <w:pStyle w:val="TOC2"/>
-            <w:tabs>
-              <w:tab w:val="right" w:leader="dot" w:pos="9016"/>
-            </w:tabs>
-            <w:spacing w:line="360" w:lineRule="auto"/>
-            <w:jc w:val="both"/>
-            <w:rPr>
-              <w:rFonts w:eastAsiaTheme="minorEastAsia"/>
-              <w:noProof/>
-              <w:lang w:eastAsia="en-GB"/>
-            </w:rPr>
-          </w:pPr>
-          <w:hyperlink w:anchor="_Toc124867508" w:history="1">
-            <w:r>
-              <w:rPr>
-                <w:rStyle w:val="Hyperlink"/>
-                <w:noProof/>
-              </w:rPr>
-              <w:t>Developers/administrators</w:t>
-            </w:r>
-            <w:r>
-              <w:rPr>
-                <w:noProof/>
-                <w:webHidden/>
-              </w:rPr>
-              <w:tab/>
-            </w:r>
-            <w:r>
-              <w:rPr>
-                <w:noProof/>
-                <w:webHidden/>
-              </w:rPr>
-              <w:fldChar w:fldCharType="begin"/>
-            </w:r>
-            <w:r>
-              <w:rPr>
-                <w:noProof/>
-                <w:webHidden/>
-              </w:rPr>
-              <w:instrText xml:space="preserve"> PAGEREF _Toc124867508 \h </w:instrText>
-            </w:r>
-            <w:r>
-              <w:rPr>
-                <w:noProof/>
-                <w:webHidden/>
-              </w:rPr>
-            </w:r>
-            <w:r>
-              <w:rPr>
-                <w:noProof/>
-                <w:webHidden/>
-              </w:rPr>
-              <w:fldChar w:fldCharType="separate"/>
-            </w:r>
-            <w:r>
-              <w:rPr>
-                <w:noProof/>
-                <w:webHidden/>
-              </w:rPr>
-              <w:t>2</w:t>
+              <w:t>3</w:t>
             </w:r>
             <w:r>
               <w:rPr>
@@ -1497,21 +1483,19 @@
             <w:tabs>
               <w:tab w:val="right" w:leader="dot" w:pos="9016"/>
             </w:tabs>
-            <w:spacing w:line="360" w:lineRule="auto"/>
-            <w:jc w:val="both"/>
             <w:rPr>
               <w:rFonts w:eastAsiaTheme="minorEastAsia"/>
               <w:noProof/>
               <w:lang w:eastAsia="en-GB"/>
             </w:rPr>
           </w:pPr>
-          <w:hyperlink w:anchor="_Toc124867509" w:history="1">
+          <w:hyperlink w:anchor="_Toc125299102" w:history="1">
             <w:r>
               <w:rPr>
                 <w:rStyle w:val="Hyperlink"/>
                 <w:noProof/>
               </w:rPr>
-              <w:t>4 Costing</w:t>
+              <w:t>References</w:t>
             </w:r>
             <w:r>
               <w:rPr>
@@ -1532,7 +1516,7 @@
                 <w:noProof/>
                 <w:webHidden/>
               </w:rPr>
-              <w:instrText xml:space="preserve"> PAGEREF _Toc124867509 \h </w:instrText>
+              <w:instrText xml:space="preserve"> PAGEREF _Toc125299102 \h </w:instrText>
             </w:r>
             <w:r>
               <w:rPr>
@@ -1552,151 +1536,7 @@
                 <w:noProof/>
                 <w:webHidden/>
               </w:rPr>
-              <w:t>2</w:t>
-            </w:r>
-            <w:r>
-              <w:rPr>
-                <w:noProof/>
-                <w:webHidden/>
-              </w:rPr>
-              <w:fldChar w:fldCharType="end"/>
-            </w:r>
-          </w:hyperlink>
-        </w:p>
-        <w:p>
-          <w:pPr>
-            <w:pStyle w:val="TOC1"/>
-            <w:tabs>
-              <w:tab w:val="right" w:leader="dot" w:pos="9016"/>
-            </w:tabs>
-            <w:spacing w:line="360" w:lineRule="auto"/>
-            <w:jc w:val="both"/>
-            <w:rPr>
-              <w:rFonts w:eastAsiaTheme="minorEastAsia"/>
-              <w:noProof/>
-              <w:lang w:eastAsia="en-GB"/>
-            </w:rPr>
-          </w:pPr>
-          <w:hyperlink w:anchor="_Toc124867510" w:history="1">
-            <w:r>
-              <w:rPr>
-                <w:rStyle w:val="Hyperlink"/>
-                <w:noProof/>
-              </w:rPr>
-              <w:t>4 Appendix</w:t>
-            </w:r>
-            <w:r>
-              <w:rPr>
-                <w:noProof/>
-                <w:webHidden/>
-              </w:rPr>
-              <w:tab/>
-            </w:r>
-            <w:r>
-              <w:rPr>
-                <w:noProof/>
-                <w:webHidden/>
-              </w:rPr>
-              <w:fldChar w:fldCharType="begin"/>
-            </w:r>
-            <w:r>
-              <w:rPr>
-                <w:noProof/>
-                <w:webHidden/>
-              </w:rPr>
-              <w:instrText xml:space="preserve"> PAGEREF _Toc124867510 \h </w:instrText>
-            </w:r>
-            <w:r>
-              <w:rPr>
-                <w:noProof/>
-                <w:webHidden/>
-              </w:rPr>
-            </w:r>
-            <w:r>
-              <w:rPr>
-                <w:noProof/>
-                <w:webHidden/>
-              </w:rPr>
-              <w:fldChar w:fldCharType="separate"/>
-            </w:r>
-            <w:r>
-              <w:rPr>
-                <w:noProof/>
-                <w:webHidden/>
-              </w:rPr>
-              <w:t>3</w:t>
-            </w:r>
-            <w:r>
-              <w:rPr>
-                <w:noProof/>
-                <w:webHidden/>
-              </w:rPr>
-              <w:fldChar w:fldCharType="end"/>
-            </w:r>
-          </w:hyperlink>
-        </w:p>
-        <w:p>
-          <w:pPr>
-            <w:pStyle w:val="TOC2"/>
-            <w:tabs>
-              <w:tab w:val="right" w:leader="dot" w:pos="9016"/>
-            </w:tabs>
-            <w:spacing w:line="360" w:lineRule="auto"/>
-            <w:jc w:val="both"/>
-            <w:rPr>
-              <w:rFonts w:eastAsiaTheme="minorEastAsia"/>
-              <w:noProof/>
-              <w:lang w:eastAsia="en-GB"/>
-            </w:rPr>
-          </w:pPr>
-          <w:hyperlink w:anchor="_Toc124867511" w:history="1">
-            <w:r>
-              <w:rPr>
-                <w:rStyle w:val="Hyperlink"/>
-                <w:noProof/>
-              </w:rPr>
-              <w:t>4.1 Trello Change Management system</w:t>
-            </w:r>
-            <w:r>
-              <w:rPr>
-                <w:noProof/>
-                <w:webHidden/>
-              </w:rPr>
-              <w:tab/>
-            </w:r>
-            <w:r>
-              <w:rPr>
-                <w:noProof/>
-                <w:webHidden/>
-              </w:rPr>
-              <w:fldChar w:fldCharType="begin"/>
-            </w:r>
-            <w:r>
-              <w:rPr>
-                <w:noProof/>
-                <w:webHidden/>
-              </w:rPr>
-              <w:instrText xml:space="preserve"> PAGEREF _Toc124867511 \h </w:instrText>
-            </w:r>
-            <w:r>
-              <w:rPr>
-                <w:noProof/>
-                <w:webHidden/>
-              </w:rPr>
-            </w:r>
-            <w:r>
-              <w:rPr>
-                <w:noProof/>
-                <w:webHidden/>
-              </w:rPr>
-              <w:fldChar w:fldCharType="separate"/>
-            </w:r>
-            <w:r>
-              <w:rPr>
-                <w:noProof/>
-                <w:webHidden/>
-              </w:rPr>
-              <w:t>3</w:t>
+              <w:t>4</w:t>
             </w:r>
             <w:r>
               <w:rPr>
@@ -1738,7 +1578,7 @@
         <w:spacing w:line="360" w:lineRule="auto"/>
         <w:jc w:val="both"/>
       </w:pPr>
-      <w:bookmarkStart w:id="0" w:name="_Toc124867502"/>
+      <w:bookmarkStart w:id="0" w:name="_Toc125299095"/>
       <w:r>
         <w:lastRenderedPageBreak/>
         <w:t>0 Introduction</w:t>
@@ -1760,7 +1600,7 @@
         <w:spacing w:line="360" w:lineRule="auto"/>
         <w:jc w:val="both"/>
       </w:pPr>
-      <w:bookmarkStart w:id="1" w:name="_Toc124867503"/>
+      <w:bookmarkStart w:id="1" w:name="_Toc125299096"/>
       <w:r>
         <w:t xml:space="preserve">1 </w:t>
       </w:r>
@@ -1787,7 +1627,7 @@
         <w:spacing w:line="360" w:lineRule="auto"/>
         <w:jc w:val="both"/>
       </w:pPr>
-      <w:bookmarkStart w:id="2" w:name="_Toc124867504"/>
+      <w:bookmarkStart w:id="2" w:name="_Toc125299097"/>
       <w:r>
         <w:t xml:space="preserve">2 </w:t>
       </w:r>
@@ -1810,7 +1650,13 @@
       </w:r>
       <w:proofErr w:type="spellEnd"/>
       <w:r>
-        <w:t xml:space="preserve"> to suit changes in workload with each member of the team. To decide when a change in an activity such as feature development or documentation </w:t>
+        <w:t xml:space="preserve"> to suit changes in workload with each member of the team</w:t>
+      </w:r>
+      <w:r>
+        <w:t xml:space="preserve"> (see appendix 5.1)</w:t>
+      </w:r>
+      <w:r>
+        <w:t xml:space="preserve">. To decide when a change in an activity such as feature development or documentation </w:t>
       </w:r>
       <w:r>
         <w:t xml:space="preserve">the requesting person simply asks the other members of the team and when all members agree the change is made by editing, </w:t>
@@ -1837,7 +1683,7 @@
         <w:spacing w:line="360" w:lineRule="auto"/>
         <w:jc w:val="both"/>
       </w:pPr>
-      <w:bookmarkStart w:id="3" w:name="_Toc124867509"/>
+      <w:bookmarkStart w:id="3" w:name="_Toc125299098"/>
       <w:r>
         <w:t>3</w:t>
       </w:r>
@@ -1874,6 +1720,7 @@
           <w:id w:val="251393828"/>
           <w:citation/>
         </w:sdtPr>
+        <w:sdtEndPr/>
         <w:sdtContent>
           <w:r>
             <w:fldChar w:fldCharType="begin"/>
@@ -1913,17 +1760,23 @@
       <w:r>
         <w:t xml:space="preserve">This is </w:t>
       </w:r>
+      <w:proofErr w:type="gramStart"/>
       <w:r>
         <w:t>A</w:t>
       </w:r>
       <w:r>
-        <w:t xml:space="preserve">s mentioned by </w:t>
+        <w:t>s</w:t>
+      </w:r>
+      <w:proofErr w:type="gramEnd"/>
+      <w:r>
+        <w:t xml:space="preserve"> mentioned by </w:t>
       </w:r>
       <w:sdt>
         <w:sdtPr>
           <w:id w:val="-1535269818"/>
           <w:citation/>
         </w:sdtPr>
+        <w:sdtEndPr/>
         <w:sdtContent>
           <w:r>
             <w:fldChar w:fldCharType="begin"/>
@@ -1957,23 +1810,18 @@
         <w:t xml:space="preserve"> project should be planned with extra time </w:t>
       </w:r>
       <w:r>
-        <w:t xml:space="preserve">to increase the odds of it being completed on time which will in turn increase costs.  </w:t>
-      </w:r>
-      <w:r>
-        <w:t xml:space="preserve">To ensure the project does </w:t>
+        <w:t xml:space="preserve">to increase the odds of it being completed on time which will in turn increase costs.  To ensure the project does </w:t>
       </w:r>
       <w:r>
         <w:lastRenderedPageBreak/>
-        <w:t>not fail due to probable uncertainty the budget should be doubled to increase the chances of the website being completed on time with more cash flow into the project means that developers can be hired for longer</w:t>
-      </w:r>
-      <w:r>
-        <w:t xml:space="preserve"> which also as mentioned by </w:t>
+        <w:t xml:space="preserve">not fail due to probable uncertainty the budget should be doubled to increase the chances of the website being completed on time with more cash flow into the project means that developers can be hired for longer which also as mentioned by </w:t>
       </w:r>
       <w:sdt>
         <w:sdtPr>
           <w:id w:val="1380743695"/>
           <w:citation/>
         </w:sdtPr>
+        <w:sdtEndPr/>
         <w:sdtContent>
           <w:r>
             <w:fldChar w:fldCharType="begin"/>
@@ -1996,10 +1844,7 @@
         </w:sdtContent>
       </w:sdt>
       <w:r>
-        <w:t xml:space="preserve"> is the median average cost of the average finished project costs 1.8 times more than the initial estimated costs which should be applied to the final cost to increase the success rate of this project</w:t>
-      </w:r>
-      <w:r>
-        <w:t xml:space="preserve">.  </w:t>
+        <w:t xml:space="preserve"> is the median average cost of the average finished project costs 1.8 times more than the initial estimated costs which should be applied to the final cost to increase the success rate of this project.  </w:t>
       </w:r>
     </w:p>
     <w:p>
@@ -2014,9 +1859,11 @@
         <w:spacing w:line="360" w:lineRule="auto"/>
         <w:jc w:val="both"/>
       </w:pPr>
+      <w:bookmarkStart w:id="4" w:name="_Toc125299099"/>
       <w:r>
         <w:t>4 Design Documentation</w:t>
       </w:r>
+      <w:bookmarkEnd w:id="4"/>
     </w:p>
     <w:p>
       <w:pPr>
@@ -2030,7 +1877,7 @@
         <w:spacing w:line="360" w:lineRule="auto"/>
         <w:jc w:val="both"/>
       </w:pPr>
-      <w:bookmarkStart w:id="4" w:name="_Toc124867510"/>
+      <w:bookmarkStart w:id="5" w:name="_Toc125299100"/>
       <w:r>
         <w:t>5</w:t>
       </w:r>
@@ -2040,7 +1887,7 @@
       <w:r>
         <w:t>Appendix</w:t>
       </w:r>
-      <w:bookmarkEnd w:id="4"/>
+      <w:bookmarkEnd w:id="5"/>
     </w:p>
     <w:p>
       <w:pPr>
@@ -2048,7 +1895,7 @@
         <w:spacing w:line="360" w:lineRule="auto"/>
         <w:jc w:val="both"/>
       </w:pPr>
-      <w:bookmarkStart w:id="5" w:name="_Toc124867511"/>
+      <w:bookmarkStart w:id="6" w:name="_Toc125299101"/>
       <w:r>
         <w:t>5</w:t>
       </w:r>
@@ -2058,44 +1905,109 @@
       <w:r>
         <w:t>Trello Change Management system</w:t>
       </w:r>
-      <w:bookmarkEnd w:id="5"/>
+      <w:bookmarkEnd w:id="6"/>
     </w:p>
     <w:p>
       <w:pPr>
+        <w:keepNext/>
         <w:spacing w:line="360" w:lineRule="auto"/>
         <w:jc w:val="both"/>
       </w:pPr>
       <w:r>
-        <w:t>*image of Trello board here*</w:t>
+        <w:rPr>
+          <w:noProof/>
+        </w:rPr>
+        <w:drawing>
+          <wp:inline distT="0" distB="0" distL="0" distR="0" wp14:anchorId="3D4C785F" wp14:editId="0FCF3096">
+            <wp:extent cx="5731510" cy="2610485"/>
+            <wp:effectExtent l="0" t="0" r="2540" b="0"/>
+            <wp:docPr id="1" name="Picture 1" descr="Graphical user interface, application&#10;&#10;Description automatically generated"/>
+            <wp:cNvGraphicFramePr>
+              <a:graphicFrameLocks xmlns:a="http://schemas.openxmlformats.org/drawingml/2006/main" noChangeAspect="1"/>
+            </wp:cNvGraphicFramePr>
+            <a:graphic xmlns:a="http://schemas.openxmlformats.org/drawingml/2006/main">
+              <a:graphicData uri="http://schemas.openxmlformats.org/drawingml/2006/picture">
+                <pic:pic xmlns:pic="http://schemas.openxmlformats.org/drawingml/2006/picture">
+                  <pic:nvPicPr>
+                    <pic:cNvPr id="1" name="Picture 1" descr="Graphical user interface, application&#10;&#10;Description automatically generated"/>
+                    <pic:cNvPicPr/>
+                  </pic:nvPicPr>
+                  <pic:blipFill>
+                    <a:blip r:embed="rId8"/>
+                    <a:stretch>
+                      <a:fillRect/>
+                    </a:stretch>
+                  </pic:blipFill>
+                  <pic:spPr>
+                    <a:xfrm>
+                      <a:off x="0" y="0"/>
+                      <a:ext cx="5731510" cy="2610485"/>
+                    </a:xfrm>
+                    <a:prstGeom prst="rect">
+                      <a:avLst/>
+                    </a:prstGeom>
+                  </pic:spPr>
+                </pic:pic>
+              </a:graphicData>
+            </a:graphic>
+          </wp:inline>
+        </w:drawing>
       </w:r>
     </w:p>
     <w:p>
       <w:pPr>
-        <w:spacing w:line="360" w:lineRule="auto"/>
+        <w:pStyle w:val="Caption"/>
         <w:jc w:val="both"/>
       </w:pPr>
+      <w:r>
+        <w:t xml:space="preserve">Figure </w:t>
+      </w:r>
+      <w:r>
+        <w:fldChar w:fldCharType="begin"/>
+      </w:r>
+      <w:r>
+        <w:instrText xml:space="preserve"> SEQ Figure \* ARABIC </w:instrText>
+      </w:r>
+      <w:r>
+        <w:fldChar w:fldCharType="separate"/>
+      </w:r>
+      <w:r>
+        <w:rPr>
+          <w:noProof/>
+        </w:rPr>
+        <w:t>1</w:t>
+      </w:r>
+      <w:r>
+        <w:rPr>
+          <w:noProof/>
+        </w:rPr>
+        <w:fldChar w:fldCharType="end"/>
+      </w:r>
+      <w:r>
+        <w:t>: image showing the use of Trello to create a Kanban management system</w:t>
+      </w:r>
     </w:p>
     <w:p>
       <w:r>
         <w:br w:type="page"/>
       </w:r>
     </w:p>
+    <w:bookmarkStart w:id="7" w:name="_Toc125299102" w:displacedByCustomXml="next"/>
     <w:sdt>
       <w:sdtPr>
+        <w:rPr>
+          <w:rFonts w:asciiTheme="minorHAnsi" w:eastAsiaTheme="minorHAnsi" w:hAnsiTheme="minorHAnsi" w:cstheme="minorBidi"/>
+          <w:color w:val="auto"/>
+          <w:sz w:val="22"/>
+          <w:szCs w:val="22"/>
+        </w:rPr>
         <w:id w:val="-797214541"/>
         <w:docPartObj>
           <w:docPartGallery w:val="Bibliographies"/>
           <w:docPartUnique/>
         </w:docPartObj>
       </w:sdtPr>
-      <w:sdtEndPr>
-        <w:rPr>
-          <w:rFonts w:asciiTheme="minorHAnsi" w:eastAsiaTheme="minorHAnsi" w:hAnsiTheme="minorHAnsi" w:cstheme="minorBidi"/>
-          <w:color w:val="auto"/>
-          <w:sz w:val="22"/>
-          <w:szCs w:val="22"/>
-        </w:rPr>
-      </w:sdtEndPr>
+      <w:sdtEndPr/>
       <w:sdtContent>
         <w:p>
           <w:pPr>
@@ -2104,12 +2016,14 @@
           <w:r>
             <w:t>References</w:t>
           </w:r>
+          <w:bookmarkEnd w:id="7"/>
         </w:p>
         <w:sdt>
           <w:sdtPr>
             <w:id w:val="-573587230"/>
             <w:bibliography/>
           </w:sdtPr>
+          <w:sdtEndPr/>
           <w:sdtContent>
             <w:p>
               <w:pPr>
@@ -2239,8 +2153,6 @@
         <w:spacing w:line="360" w:lineRule="auto"/>
         <w:jc w:val="both"/>
       </w:pPr>
-      <w:bookmarkStart w:id="6" w:name="_GoBack"/>
-      <w:bookmarkEnd w:id="6"/>
     </w:p>
     <w:sectPr>
       <w:pgSz w:w="11906" w:h="16838"/>
@@ -2255,7 +2167,7 @@
 </file>
 
 <file path=word/numbering.xml><?xml version="1.0" encoding="utf-8"?>
-<w:numbering xmlns:wpc="http://schemas.microsoft.com/office/word/2010/wordprocessingCanvas" xmlns:cx="http://schemas.microsoft.com/office/drawing/2014/chartex" xmlns:cx1="http://schemas.microsoft.com/office/drawing/2015/9/8/chartex" xmlns:cx2="http://schemas.microsoft.com/office/drawing/2015/10/21/chartex" xmlns:cx3="http://schemas.microsoft.com/office/drawing/2016/5/9/chartex" xmlns:cx4="http://schemas.microsoft.com/office/drawing/2016/5/10/chartex" xmlns:cx5="http://schemas.microsoft.com/office/drawing/2016/5/11/chartex" xmlns:cx6="http://schemas.microsoft.com/office/drawing/2016/5/12/chartex" xmlns:cx7="http://schemas.microsoft.com/office/drawing/2016/5/13/chartex" xmlns:cx8="http://schemas.microsoft.com/office/drawing/2016/5/14/chartex" xmlns:mc="http://schemas.openxmlformats.org/markup-compatibility/2006" xmlns:aink="http://schemas.microsoft.com/office/drawing/2016/ink" xmlns:am3d="http://schemas.microsoft.com/office/drawing/2017/model3d" xmlns:o="urn:schemas-microsoft-com:office:office" xmlns:r="http://schemas.openxmlformats.org/officeDocument/2006/relationships" xmlns:m="http://schemas.openxmlformats.org/officeDocument/2006/math" xmlns:v="urn:schemas-microsoft-com:vml" xmlns:wp14="http://schemas.microsoft.com/office/word/2010/wordprocessingDrawing" xmlns:wp="http://schemas.openxmlformats.org/drawingml/2006/wordprocessingDrawing" xmlns:w10="urn:schemas-microsoft-com:office:word" xmlns:w="http://schemas.openxmlformats.org/wordprocessingml/2006/main" xmlns:w14="http://schemas.microsoft.com/office/word/2010/wordml" xmlns:w15="http://schemas.microsoft.com/office/word/2012/wordml" xmlns:w16cex="http://schemas.microsoft.com/office/word/2018/wordml/cex" xmlns:w16cid="http://schemas.microsoft.com/office/word/2016/wordml/cid" xmlns:w16="http://schemas.microsoft.com/office/word/2018/wordml" xmlns:w16se="http://schemas.microsoft.com/office/word/2015/wordml/symex" xmlns:wpg="http://schemas.microsoft.com/office/word/2010/wordprocessingGroup" xmlns:wpi="http://schemas.microsoft.com/office/word/2010/wordprocessingInk" xmlns:wne="http://schemas.microsoft.com/office/word/2006/wordml" xmlns:wps="http://schemas.microsoft.com/office/word/2010/wordprocessingShape" mc:Ignorable="w14 w15 w16se w16cid w16 w16cex wp14">
+<w:numbering xmlns:wpc="http://schemas.microsoft.com/office/word/2010/wordprocessingCanvas" xmlns:cx="http://schemas.microsoft.com/office/drawing/2014/chartex" xmlns:cx1="http://schemas.microsoft.com/office/drawing/2015/9/8/chartex" xmlns:cx2="http://schemas.microsoft.com/office/drawing/2015/10/21/chartex" xmlns:cx3="http://schemas.microsoft.com/office/drawing/2016/5/9/chartex" xmlns:cx4="http://schemas.microsoft.com/office/drawing/2016/5/10/chartex" xmlns:cx5="http://schemas.microsoft.com/office/drawing/2016/5/11/chartex" xmlns:cx6="http://schemas.microsoft.com/office/drawing/2016/5/12/chartex" xmlns:cx7="http://schemas.microsoft.com/office/drawing/2016/5/13/chartex" xmlns:cx8="http://schemas.microsoft.com/office/drawing/2016/5/14/chartex" xmlns:mc="http://schemas.openxmlformats.org/markup-compatibility/2006" xmlns:aink="http://schemas.microsoft.com/office/drawing/2016/ink" xmlns:am3d="http://schemas.microsoft.com/office/drawing/2017/model3d" xmlns:o="urn:schemas-microsoft-com:office:office" xmlns:r="http://schemas.openxmlformats.org/officeDocument/2006/relationships" xmlns:m="http://schemas.openxmlformats.org/officeDocument/2006/math" xmlns:v="urn:schemas-microsoft-com:vml" xmlns:wp14="http://schemas.microsoft.com/office/word/2010/wordprocessingDrawing" xmlns:wp="http://schemas.openxmlformats.org/drawingml/2006/wordprocessingDrawing" xmlns:w10="urn:schemas-microsoft-com:office:word" xmlns:w="http://schemas.openxmlformats.org/wordprocessingml/2006/main" xmlns:w14="http://schemas.microsoft.com/office/word/2010/wordml" xmlns:w15="http://schemas.microsoft.com/office/word/2012/wordml" xmlns:w16cex="http://schemas.microsoft.com/office/word/2018/wordml/cex" xmlns:w16cid="http://schemas.microsoft.com/office/word/2016/wordml/cid" xmlns:w16="http://schemas.microsoft.com/office/word/2018/wordml" xmlns:w16sdtdh="http://schemas.microsoft.com/office/word/2020/wordml/sdtdatahash" xmlns:w16se="http://schemas.microsoft.com/office/word/2015/wordml/symex" xmlns:wpg="http://schemas.microsoft.com/office/word/2010/wordprocessingGroup" xmlns:wpi="http://schemas.microsoft.com/office/word/2010/wordprocessingInk" xmlns:wne="http://schemas.microsoft.com/office/word/2006/wordml" xmlns:wps="http://schemas.microsoft.com/office/word/2010/wordprocessingShape" mc:Ignorable="w14 w15 w16se w16cid w16 w16cex w16sdtdh wp14">
   <w:abstractNum w:abstractNumId="0" w15:restartNumberingAfterBreak="0">
     <w:nsid w:val="32F10563"/>
     <w:multiLevelType w:val="multilevel"/>
@@ -2458,17 +2370,17 @@
       </w:pPr>
     </w:lvl>
   </w:abstractNum>
-  <w:num w:numId="1">
+  <w:num w:numId="1" w16cid:durableId="1457017387">
     <w:abstractNumId w:val="0"/>
   </w:num>
-  <w:num w:numId="2">
+  <w:num w:numId="2" w16cid:durableId="1456171294">
     <w:abstractNumId w:val="1"/>
   </w:num>
 </w:numbering>
 </file>
 
 <file path=word/styles.xml><?xml version="1.0" encoding="utf-8"?>
-<w:styles xmlns:mc="http://schemas.openxmlformats.org/markup-compatibility/2006" xmlns:r="http://schemas.openxmlformats.org/officeDocument/2006/relationships" xmlns:w="http://schemas.openxmlformats.org/wordprocessingml/2006/main" xmlns:w14="http://schemas.microsoft.com/office/word/2010/wordml" xmlns:w15="http://schemas.microsoft.com/office/word/2012/wordml" xmlns:w16cex="http://schemas.microsoft.com/office/word/2018/wordml/cex" xmlns:w16cid="http://schemas.microsoft.com/office/word/2016/wordml/cid" xmlns:w16="http://schemas.microsoft.com/office/word/2018/wordml" xmlns:w16se="http://schemas.microsoft.com/office/word/2015/wordml/symex" mc:Ignorable="w14 w15 w16se w16cid w16 w16cex">
+<w:styles xmlns:mc="http://schemas.openxmlformats.org/markup-compatibility/2006" xmlns:r="http://schemas.openxmlformats.org/officeDocument/2006/relationships" xmlns:w="http://schemas.openxmlformats.org/wordprocessingml/2006/main" xmlns:w14="http://schemas.microsoft.com/office/word/2010/wordml" xmlns:w15="http://schemas.microsoft.com/office/word/2012/wordml" xmlns:w16cex="http://schemas.microsoft.com/office/word/2018/wordml/cex" xmlns:w16cid="http://schemas.microsoft.com/office/word/2016/wordml/cid" xmlns:w16="http://schemas.microsoft.com/office/word/2018/wordml" xmlns:w16sdtdh="http://schemas.microsoft.com/office/word/2020/wordml/sdtdatahash" xmlns:w16se="http://schemas.microsoft.com/office/word/2015/wordml/symex" mc:Ignorable="w14 w15 w16se w16cid w16 w16cex w16sdtdh">
   <w:docDefaults>
     <w:rPrDefault>
       <w:rPr>
@@ -3093,6 +3005,25 @@
     <w:unhideWhenUsed/>
     <w:rsid w:val="00046EBE"/>
   </w:style>
+  <w:style w:type="paragraph" w:styleId="Caption">
+    <w:name w:val="caption"/>
+    <w:basedOn w:val="Normal"/>
+    <w:next w:val="Normal"/>
+    <w:uiPriority w:val="35"/>
+    <w:unhideWhenUsed/>
+    <w:qFormat/>
+    <w:rsid w:val="009C0FB2"/>
+    <w:pPr>
+      <w:spacing w:after="200" w:line="240" w:lineRule="auto"/>
+    </w:pPr>
+    <w:rPr>
+      <w:i/>
+      <w:iCs/>
+      <w:color w:val="44546A" w:themeColor="text2"/>
+      <w:sz w:val="18"/>
+      <w:szCs w:val="18"/>
+    </w:rPr>
+  </w:style>
 </w:styles>
 </file>
 

--- a/Documentation.docx
+++ b/Documentation.docx
@@ -1620,6 +1620,15 @@
       <w:r>
         <w:t xml:space="preserve"> and control the development of the project as a group. GitHub allows the project to effectively allow multiple members to work on the same project simultaneously with features being developed on an individual’s pc then uploaded to as a separate version to the cloud with every other member of the team downloading the new version when needed.</w:t>
       </w:r>
+      <w:r>
+        <w:t xml:space="preserve"> 2 version control systems were set up one for storing documents and another for storing the project which can then show who has made changes to which documents</w:t>
+      </w:r>
+      <w:r>
+        <w:t>.</w:t>
+      </w:r>
+      <w:r>
+        <w:t xml:space="preserve"> </w:t>
+      </w:r>
     </w:p>
     <w:p>
       <w:pPr>
@@ -1760,14 +1769,9 @@
       <w:r>
         <w:t xml:space="preserve">This is </w:t>
       </w:r>
-      <w:proofErr w:type="gramStart"/>
-      <w:r>
-        <w:t>A</w:t>
-      </w:r>
-      <w:r>
-        <w:t>s</w:t>
-      </w:r>
-      <w:proofErr w:type="gramEnd"/>
+      <w:r>
+        <w:t>as</w:t>
+      </w:r>
       <w:r>
         <w:t xml:space="preserve"> mentioned by </w:t>
       </w:r>
@@ -1801,20 +1805,18 @@
       <w:r>
         <w:t xml:space="preserve"> the cone of uncertainty is the idea that as a project continues the likelihood of the project having issues such as time constraints with only 20 percent if projects being completed on time. </w:t>
       </w:r>
-      <w:proofErr w:type="gramStart"/>
-      <w:r>
-        <w:t>With this in mind the</w:t>
-      </w:r>
-      <w:proofErr w:type="gramEnd"/>
+      <w:r>
+        <w:t>The</w:t>
+      </w:r>
       <w:r>
         <w:t xml:space="preserve"> project should be planned with extra time </w:t>
       </w:r>
       <w:r>
-        <w:t xml:space="preserve">to increase the odds of it being completed on time which will in turn increase costs.  To ensure the project does </w:t>
+        <w:t xml:space="preserve">to increase the odds of it </w:t>
       </w:r>
       <w:r>
         <w:lastRenderedPageBreak/>
-        <w:t xml:space="preserve">not fail due to probable uncertainty the budget should be doubled to increase the chances of the website being completed on time with more cash flow into the project means that developers can be hired for longer which also as mentioned by </w:t>
+        <w:t xml:space="preserve">being completed on time which will in turn increase costs.  To ensure the project does not fail due to probable uncertainty the budget should be doubled to increase the chances of the website being completed on time with more cash flow into the project means that developers can be hired for longer which also as mentioned by </w:t>
       </w:r>
       <w:sdt>
         <w:sdtPr>
@@ -1859,45 +1861,27 @@
         <w:spacing w:line="360" w:lineRule="auto"/>
         <w:jc w:val="both"/>
       </w:pPr>
-      <w:bookmarkStart w:id="4" w:name="_Toc125299099"/>
-      <w:r>
-        <w:t>4 Design Documentation</w:t>
+      <w:bookmarkStart w:id="4" w:name="_Toc125299100"/>
+      <w:r>
+        <w:t>4</w:t>
+      </w:r>
+      <w:r>
+        <w:t xml:space="preserve"> </w:t>
+      </w:r>
+      <w:r>
+        <w:t>Appendix</w:t>
       </w:r>
       <w:bookmarkEnd w:id="4"/>
     </w:p>
     <w:p>
       <w:pPr>
-        <w:spacing w:line="360" w:lineRule="auto"/>
-        <w:jc w:val="both"/>
-      </w:pPr>
-    </w:p>
-    <w:p>
-      <w:pPr>
-        <w:pStyle w:val="Heading1"/>
-        <w:spacing w:line="360" w:lineRule="auto"/>
-        <w:jc w:val="both"/>
-      </w:pPr>
-      <w:bookmarkStart w:id="5" w:name="_Toc125299100"/>
-      <w:r>
-        <w:t>5</w:t>
-      </w:r>
-      <w:r>
-        <w:t xml:space="preserve"> </w:t>
-      </w:r>
-      <w:r>
-        <w:t>Appendix</w:t>
-      </w:r>
-      <w:bookmarkEnd w:id="5"/>
-    </w:p>
-    <w:p>
-      <w:pPr>
         <w:pStyle w:val="Heading2"/>
         <w:spacing w:line="360" w:lineRule="auto"/>
         <w:jc w:val="both"/>
       </w:pPr>
-      <w:bookmarkStart w:id="6" w:name="_Toc125299101"/>
-      <w:r>
-        <w:t>5</w:t>
+      <w:bookmarkStart w:id="5" w:name="_Toc125299101"/>
+      <w:r>
+        <w:t>4</w:t>
       </w:r>
       <w:r>
         <w:t xml:space="preserve">.1 </w:t>
@@ -1905,7 +1889,7 @@
       <w:r>
         <w:t>Trello Change Management system</w:t>
       </w:r>
-      <w:bookmarkEnd w:id="6"/>
+      <w:bookmarkEnd w:id="5"/>
     </w:p>
     <w:p>
       <w:pPr>
@@ -1962,27 +1946,14 @@
       <w:r>
         <w:t xml:space="preserve">Figure </w:t>
       </w:r>
-      <w:r>
-        <w:fldChar w:fldCharType="begin"/>
-      </w:r>
-      <w:r>
-        <w:instrText xml:space="preserve"> SEQ Figure \* ARABIC </w:instrText>
-      </w:r>
-      <w:r>
-        <w:fldChar w:fldCharType="separate"/>
-      </w:r>
-      <w:r>
-        <w:rPr>
-          <w:noProof/>
-        </w:rPr>
-        <w:t>1</w:t>
-      </w:r>
-      <w:r>
-        <w:rPr>
-          <w:noProof/>
-        </w:rPr>
-        <w:fldChar w:fldCharType="end"/>
-      </w:r>
+      <w:fldSimple w:instr=" SEQ Figure \* ARABIC ">
+        <w:r>
+          <w:rPr>
+            <w:noProof/>
+          </w:rPr>
+          <w:t>1</w:t>
+        </w:r>
+      </w:fldSimple>
       <w:r>
         <w:t>: image showing the use of Trello to create a Kanban management system</w:t>
       </w:r>
@@ -1992,7 +1963,7 @@
         <w:br w:type="page"/>
       </w:r>
     </w:p>
-    <w:bookmarkStart w:id="7" w:name="_Toc125299102" w:displacedByCustomXml="next"/>
+    <w:bookmarkStart w:id="6" w:name="_Toc125299102" w:displacedByCustomXml="next"/>
     <w:sdt>
       <w:sdtPr>
         <w:rPr>
@@ -2016,7 +1987,7 @@
           <w:r>
             <w:t>References</w:t>
           </w:r>
-          <w:bookmarkEnd w:id="7"/>
+          <w:bookmarkEnd w:id="6"/>
         </w:p>
         <w:sdt>
           <w:sdtPr>

--- a/Documentation.docx
+++ b/Documentation.docx
@@ -984,6 +984,8 @@
             <w:tabs>
               <w:tab w:val="right" w:leader="dot" w:pos="9016"/>
             </w:tabs>
+            <w:spacing w:line="360" w:lineRule="auto"/>
+            <w:jc w:val="both"/>
             <w:rPr>
               <w:rFonts w:eastAsiaTheme="minorEastAsia"/>
               <w:noProof/>
@@ -1063,6 +1065,8 @@
             <w:tabs>
               <w:tab w:val="right" w:leader="dot" w:pos="9016"/>
             </w:tabs>
+            <w:spacing w:line="360" w:lineRule="auto"/>
+            <w:jc w:val="both"/>
             <w:rPr>
               <w:rFonts w:eastAsiaTheme="minorEastAsia"/>
               <w:noProof/>
@@ -1133,6 +1137,8 @@
             <w:tabs>
               <w:tab w:val="right" w:leader="dot" w:pos="9016"/>
             </w:tabs>
+            <w:spacing w:line="360" w:lineRule="auto"/>
+            <w:jc w:val="both"/>
             <w:rPr>
               <w:rFonts w:eastAsiaTheme="minorEastAsia"/>
               <w:noProof/>
@@ -1203,6 +1209,8 @@
             <w:tabs>
               <w:tab w:val="right" w:leader="dot" w:pos="9016"/>
             </w:tabs>
+            <w:spacing w:line="360" w:lineRule="auto"/>
+            <w:jc w:val="both"/>
             <w:rPr>
               <w:rFonts w:eastAsiaTheme="minorEastAsia"/>
               <w:noProof/>
@@ -1273,6 +1281,8 @@
             <w:tabs>
               <w:tab w:val="right" w:leader="dot" w:pos="9016"/>
             </w:tabs>
+            <w:spacing w:line="360" w:lineRule="auto"/>
+            <w:jc w:val="both"/>
             <w:rPr>
               <w:rFonts w:eastAsiaTheme="minorEastAsia"/>
               <w:noProof/>
@@ -1343,6 +1353,8 @@
             <w:tabs>
               <w:tab w:val="right" w:leader="dot" w:pos="9016"/>
             </w:tabs>
+            <w:spacing w:line="360" w:lineRule="auto"/>
+            <w:jc w:val="both"/>
             <w:rPr>
               <w:rFonts w:eastAsiaTheme="minorEastAsia"/>
               <w:noProof/>
@@ -1413,6 +1425,8 @@
             <w:tabs>
               <w:tab w:val="right" w:leader="dot" w:pos="9016"/>
             </w:tabs>
+            <w:spacing w:line="360" w:lineRule="auto"/>
+            <w:jc w:val="both"/>
             <w:rPr>
               <w:rFonts w:eastAsiaTheme="minorEastAsia"/>
               <w:noProof/>
@@ -1483,6 +1497,8 @@
             <w:tabs>
               <w:tab w:val="right" w:leader="dot" w:pos="9016"/>
             </w:tabs>
+            <w:spacing w:line="360" w:lineRule="auto"/>
+            <w:jc w:val="both"/>
             <w:rPr>
               <w:rFonts w:eastAsiaTheme="minorEastAsia"/>
               <w:noProof/>
@@ -1615,7 +1631,13 @@
         <w:jc w:val="both"/>
       </w:pPr>
       <w:r>
-        <w:t>For version control the project will use the service GitHub to store</w:t>
+        <w:t>For version control the project will use the service</w:t>
+      </w:r>
+      <w:r>
+        <w:t xml:space="preserve"> </w:t>
+      </w:r>
+      <w:r>
+        <w:t>to store</w:t>
       </w:r>
       <w:r>
         <w:t xml:space="preserve"> and control the development of the project as a group. GitHub allows the project to effectively allow multiple members to work on the same project simultaneously with features being developed on an individual’s pc then uploaded to as a separate version to the cloud with every other member of the team downloading the new version when needed.</w:t>
@@ -1628,6 +1650,9 @@
       </w:r>
       <w:r>
         <w:t xml:space="preserve"> </w:t>
+      </w:r>
+      <w:r>
+        <w:t xml:space="preserve">An example of this being used can be seen in (appendix 5.2) with a GitHub repository being used to store documents and changes to documents. </w:t>
       </w:r>
     </w:p>
     <w:p>
@@ -1719,7 +1744,13 @@
         <w:t xml:space="preserve"> on the team</w:t>
       </w:r>
       <w:r>
-        <w:t xml:space="preserve"> being around 50 LOC for HTML</w:t>
+        <w:t xml:space="preserve"> being around </w:t>
+      </w:r>
+      <w:r>
+        <w:t>5</w:t>
+      </w:r>
+      <w:r>
+        <w:t>0 LOC for HTML</w:t>
       </w:r>
       <w:r>
         <w:t xml:space="preserve">, 20 LOC for CSS, JS, PHP with the estimated average annual salary for a software engineer being around £49,000 in the UK according to </w:t>
@@ -1760,6 +1791,22 @@
       <w:r>
         <w:t xml:space="preserve"> </w:t>
       </w:r>
+      <w:r>
+        <w:t xml:space="preserve">With operation costs this will be increased to £50/hr per worker </w:t>
+      </w:r>
+      <w:r>
+        <w:lastRenderedPageBreak/>
+        <w:t>days to ensure that operation costs are also being paid for</w:t>
+      </w:r>
+      <w:r>
+        <w:t xml:space="preserve"> with 2 hour days making </w:t>
+      </w:r>
+      <w:r>
+        <w:t>daily operation costs around £300/day</w:t>
+      </w:r>
+      <w:r>
+        <w:t xml:space="preserve">. </w:t>
+      </w:r>
     </w:p>
     <w:p>
       <w:pPr>
@@ -1812,11 +1859,7 @@
         <w:t xml:space="preserve"> project should be planned with extra time </w:t>
       </w:r>
       <w:r>
-        <w:t xml:space="preserve">to increase the odds of it </w:t>
-      </w:r>
-      <w:r>
-        <w:lastRenderedPageBreak/>
-        <w:t xml:space="preserve">being completed on time which will in turn increase costs.  To ensure the project does not fail due to probable uncertainty the budget should be doubled to increase the chances of the website being completed on time with more cash flow into the project means that developers can be hired for longer which also as mentioned by </w:t>
+        <w:t xml:space="preserve">to increase the odds of it being completed on time which will in turn increase costs.  To ensure the project does not fail due to probable uncertainty the budget should be doubled to increase the chances of the website being completed on time with more cash flow into the project means that developers can be hired for longer which also as mentioned by </w:t>
       </w:r>
       <w:sdt>
         <w:sdtPr>
@@ -1851,9 +1894,143 @@
     </w:p>
     <w:p>
       <w:pPr>
+        <w:pStyle w:val="Heading1"/>
+        <w:numPr>
+          <w:ilvl w:val="0"/>
+          <w:numId w:val="4"/>
+        </w:numPr>
         <w:spacing w:line="360" w:lineRule="auto"/>
         <w:jc w:val="both"/>
       </w:pPr>
+      <w:r>
+        <w:t>Expected lines of code</w:t>
+      </w:r>
+    </w:p>
+    <w:p>
+      <w:pPr>
+        <w:pStyle w:val="ListParagraph"/>
+        <w:numPr>
+          <w:ilvl w:val="0"/>
+          <w:numId w:val="3"/>
+        </w:numPr>
+      </w:pPr>
+      <w:r>
+        <w:t>CSS 200 lines</w:t>
+      </w:r>
+    </w:p>
+    <w:p>
+      <w:pPr>
+        <w:pStyle w:val="ListParagraph"/>
+        <w:numPr>
+          <w:ilvl w:val="0"/>
+          <w:numId w:val="3"/>
+        </w:numPr>
+      </w:pPr>
+      <w:r>
+        <w:t>Home page: 150 lines of HTML</w:t>
+      </w:r>
+    </w:p>
+    <w:p>
+      <w:pPr>
+        <w:pStyle w:val="ListParagraph"/>
+        <w:numPr>
+          <w:ilvl w:val="0"/>
+          <w:numId w:val="3"/>
+        </w:numPr>
+      </w:pPr>
+      <w:r>
+        <w:t>About page: 150 lines of html</w:t>
+      </w:r>
+    </w:p>
+    <w:p>
+      <w:pPr>
+        <w:pStyle w:val="ListParagraph"/>
+        <w:numPr>
+          <w:ilvl w:val="0"/>
+          <w:numId w:val="3"/>
+        </w:numPr>
+      </w:pPr>
+      <w:r>
+        <w:t>Location page: 150 lines of html</w:t>
+      </w:r>
+    </w:p>
+    <w:p>
+      <w:pPr>
+        <w:pStyle w:val="ListParagraph"/>
+        <w:numPr>
+          <w:ilvl w:val="0"/>
+          <w:numId w:val="3"/>
+        </w:numPr>
+      </w:pPr>
+      <w:r>
+        <w:t>5-Star review system: 20 lines of PHP, 30 lines of JS</w:t>
+      </w:r>
+    </w:p>
+    <w:p>
+      <w:pPr>
+        <w:pStyle w:val="ListParagraph"/>
+        <w:numPr>
+          <w:ilvl w:val="0"/>
+          <w:numId w:val="3"/>
+        </w:numPr>
+      </w:pPr>
+      <w:r>
+        <w:t>Comment/ review system: 50 lines of PHP</w:t>
+      </w:r>
+    </w:p>
+    <w:p>
+      <w:pPr>
+        <w:pStyle w:val="ListParagraph"/>
+        <w:numPr>
+          <w:ilvl w:val="0"/>
+          <w:numId w:val="3"/>
+        </w:numPr>
+      </w:pPr>
+      <w:r>
+        <w:t xml:space="preserve">Login system: </w:t>
+      </w:r>
+      <w:r>
+        <w:t>50 lines of PHP</w:t>
+      </w:r>
+    </w:p>
+    <w:p>
+      <w:pPr>
+        <w:pStyle w:val="ListParagraph"/>
+        <w:numPr>
+          <w:ilvl w:val="0"/>
+          <w:numId w:val="3"/>
+        </w:numPr>
+      </w:pPr>
+      <w:r>
+        <w:t xml:space="preserve">Search bar: </w:t>
+      </w:r>
+      <w:r>
+        <w:t>50 lines of PHP</w:t>
+      </w:r>
+    </w:p>
+    <w:p>
+      <w:pPr>
+        <w:pStyle w:val="ListParagraph"/>
+        <w:numPr>
+          <w:ilvl w:val="0"/>
+          <w:numId w:val="3"/>
+        </w:numPr>
+      </w:pPr>
+      <w:r>
+        <w:t>Search categories: 20 lines of PHP</w:t>
+      </w:r>
+    </w:p>
+    <w:p>
+      <w:pPr>
+        <w:pStyle w:val="ListParagraph"/>
+        <w:numPr>
+          <w:ilvl w:val="0"/>
+          <w:numId w:val="3"/>
+        </w:numPr>
+      </w:pPr>
+      <w:r>
+        <w:t>Database: 500 lines of PHP</w:t>
+      </w:r>
     </w:p>
     <w:p>
       <w:pPr>
@@ -1863,7 +2040,8 @@
       </w:pPr>
       <w:bookmarkStart w:id="4" w:name="_Toc125299100"/>
       <w:r>
-        <w:t>4</w:t>
+        <w:lastRenderedPageBreak/>
+        <w:t>5</w:t>
       </w:r>
       <w:r>
         <w:t xml:space="preserve"> </w:t>
@@ -1881,7 +2059,7 @@
       </w:pPr>
       <w:bookmarkStart w:id="5" w:name="_Toc125299101"/>
       <w:r>
-        <w:t>4</w:t>
+        <w:t>5</w:t>
       </w:r>
       <w:r>
         <w:t xml:space="preserve">.1 </w:t>
@@ -1941,7 +2119,94 @@
     <w:p>
       <w:pPr>
         <w:pStyle w:val="Caption"/>
+        <w:spacing w:line="360" w:lineRule="auto"/>
         <w:jc w:val="both"/>
+      </w:pPr>
+      <w:r>
+        <w:t xml:space="preserve">Figure </w:t>
+      </w:r>
+      <w:r>
+        <w:fldChar w:fldCharType="begin"/>
+      </w:r>
+      <w:r>
+        <w:instrText xml:space="preserve"> SEQ Figure \* ARABIC </w:instrText>
+      </w:r>
+      <w:r>
+        <w:fldChar w:fldCharType="separate"/>
+      </w:r>
+      <w:r>
+        <w:rPr>
+          <w:noProof/>
+        </w:rPr>
+        <w:t>1</w:t>
+      </w:r>
+      <w:r>
+        <w:rPr>
+          <w:noProof/>
+        </w:rPr>
+        <w:fldChar w:fldCharType="end"/>
+      </w:r>
+      <w:r>
+        <w:t>: image showing the use of Trello to create a Kanban management system</w:t>
+      </w:r>
+    </w:p>
+    <w:p>
+      <w:pPr>
+        <w:pStyle w:val="Heading2"/>
+      </w:pPr>
+      <w:r>
+        <w:lastRenderedPageBreak/>
+        <w:t>5.2 version control usage</w:t>
+      </w:r>
+    </w:p>
+    <w:p>
+      <w:pPr>
+        <w:keepNext/>
+      </w:pPr>
+      <w:r>
+        <w:rPr>
+          <w:noProof/>
+        </w:rPr>
+        <w:drawing>
+          <wp:inline distT="0" distB="0" distL="0" distR="0" wp14:anchorId="6A02E981" wp14:editId="0CC4E1A4">
+            <wp:extent cx="4400550" cy="4914900"/>
+            <wp:effectExtent l="0" t="0" r="0" b="0"/>
+            <wp:docPr id="2" name="Picture 2" descr="Graphical user interface, text, application, email&#10;&#10;Description automatically generated"/>
+            <wp:cNvGraphicFramePr>
+              <a:graphicFrameLocks xmlns:a="http://schemas.openxmlformats.org/drawingml/2006/main" noChangeAspect="1"/>
+            </wp:cNvGraphicFramePr>
+            <a:graphic xmlns:a="http://schemas.openxmlformats.org/drawingml/2006/main">
+              <a:graphicData uri="http://schemas.openxmlformats.org/drawingml/2006/picture">
+                <pic:pic xmlns:pic="http://schemas.openxmlformats.org/drawingml/2006/picture">
+                  <pic:nvPicPr>
+                    <pic:cNvPr id="2" name="Picture 2" descr="Graphical user interface, text, application, email&#10;&#10;Description automatically generated"/>
+                    <pic:cNvPicPr/>
+                  </pic:nvPicPr>
+                  <pic:blipFill>
+                    <a:blip r:embed="rId9"/>
+                    <a:stretch>
+                      <a:fillRect/>
+                    </a:stretch>
+                  </pic:blipFill>
+                  <pic:spPr>
+                    <a:xfrm>
+                      <a:off x="0" y="0"/>
+                      <a:ext cx="4400550" cy="4914900"/>
+                    </a:xfrm>
+                    <a:prstGeom prst="rect">
+                      <a:avLst/>
+                    </a:prstGeom>
+                  </pic:spPr>
+                </pic:pic>
+              </a:graphicData>
+            </a:graphic>
+          </wp:inline>
+        </w:drawing>
+      </w:r>
+    </w:p>
+    <w:p>
+      <w:pPr>
+        <w:pStyle w:val="Caption"/>
       </w:pPr>
       <w:r>
         <w:t xml:space="preserve">Figure </w:t>
@@ -1951,14 +2216,18 @@
           <w:rPr>
             <w:noProof/>
           </w:rPr>
-          <w:t>1</w:t>
+          <w:t>2</w:t>
         </w:r>
       </w:fldSimple>
       <w:r>
-        <w:t>: image showing the use of Trello to create a Kanban management system</w:t>
+        <w:t>: example of version control being used to show how a document or project will change over time with names for accountability of changes as well as the ability to revert changes.</w:t>
       </w:r>
     </w:p>
     <w:p>
+      <w:pPr>
+        <w:spacing w:line="360" w:lineRule="auto"/>
+        <w:jc w:val="both"/>
+      </w:pPr>
       <w:r>
         <w:br w:type="page"/>
       </w:r>
@@ -1983,6 +2252,8 @@
         <w:p>
           <w:pPr>
             <w:pStyle w:val="Heading1"/>
+            <w:spacing w:line="360" w:lineRule="auto"/>
+            <w:jc w:val="both"/>
           </w:pPr>
           <w:r>
             <w:t>References</w:t>
@@ -1999,6 +2270,8 @@
             <w:p>
               <w:pPr>
                 <w:pStyle w:val="Bibliography"/>
+                <w:spacing w:line="360" w:lineRule="auto"/>
+                <w:jc w:val="both"/>
                 <w:rPr>
                   <w:noProof/>
                   <w:sz w:val="24"/>
@@ -2059,6 +2332,8 @@
             <w:p>
               <w:pPr>
                 <w:pStyle w:val="Bibliography"/>
+                <w:spacing w:line="360" w:lineRule="auto"/>
+                <w:jc w:val="both"/>
                 <w:rPr>
                   <w:noProof/>
                 </w:rPr>
@@ -2106,6 +2381,10 @@
               </w:r>
             </w:p>
             <w:p>
+              <w:pPr>
+                <w:spacing w:line="360" w:lineRule="auto"/>
+                <w:jc w:val="both"/>
+              </w:pPr>
               <w:r>
                 <w:rPr>
                   <w:b/>
@@ -2253,10 +2532,123 @@
     </w:lvl>
   </w:abstractNum>
   <w:abstractNum w:abstractNumId="1" w15:restartNumberingAfterBreak="0">
-    <w:nsid w:val="79B1595F"/>
+    <w:nsid w:val="658F6C0A"/>
     <w:multiLevelType w:val="hybridMultilevel"/>
-    <w:tmpl w:val="ABF431BE"/>
-    <w:lvl w:ilvl="0" w:tplc="D58CF586">
+    <w:tmpl w:val="390048D2"/>
+    <w:lvl w:ilvl="0" w:tplc="08090001">
+      <w:start w:val="1"/>
+      <w:numFmt w:val="bullet"/>
+      <w:lvlText w:val=""/>
+      <w:lvlJc w:val="left"/>
+      <w:pPr>
+        <w:ind w:left="720" w:hanging="360"/>
+      </w:pPr>
+      <w:rPr>
+        <w:rFonts w:ascii="Symbol" w:hAnsi="Symbol" w:hint="default"/>
+      </w:rPr>
+    </w:lvl>
+    <w:lvl w:ilvl="1" w:tplc="08090003" w:tentative="1">
+      <w:start w:val="1"/>
+      <w:numFmt w:val="bullet"/>
+      <w:lvlText w:val="o"/>
+      <w:lvlJc w:val="left"/>
+      <w:pPr>
+        <w:ind w:left="1440" w:hanging="360"/>
+      </w:pPr>
+      <w:rPr>
+        <w:rFonts w:ascii="Courier New" w:hAnsi="Courier New" w:cs="Courier New" w:hint="default"/>
+      </w:rPr>
+    </w:lvl>
+    <w:lvl w:ilvl="2" w:tplc="08090005" w:tentative="1">
+      <w:start w:val="1"/>
+      <w:numFmt w:val="bullet"/>
+      <w:lvlText w:val=""/>
+      <w:lvlJc w:val="left"/>
+      <w:pPr>
+        <w:ind w:left="2160" w:hanging="360"/>
+      </w:pPr>
+      <w:rPr>
+        <w:rFonts w:ascii="Wingdings" w:hAnsi="Wingdings" w:hint="default"/>
+      </w:rPr>
+    </w:lvl>
+    <w:lvl w:ilvl="3" w:tplc="08090001" w:tentative="1">
+      <w:start w:val="1"/>
+      <w:numFmt w:val="bullet"/>
+      <w:lvlText w:val=""/>
+      <w:lvlJc w:val="left"/>
+      <w:pPr>
+        <w:ind w:left="2880" w:hanging="360"/>
+      </w:pPr>
+      <w:rPr>
+        <w:rFonts w:ascii="Symbol" w:hAnsi="Symbol" w:hint="default"/>
+      </w:rPr>
+    </w:lvl>
+    <w:lvl w:ilvl="4" w:tplc="08090003" w:tentative="1">
+      <w:start w:val="1"/>
+      <w:numFmt w:val="bullet"/>
+      <w:lvlText w:val="o"/>
+      <w:lvlJc w:val="left"/>
+      <w:pPr>
+        <w:ind w:left="3600" w:hanging="360"/>
+      </w:pPr>
+      <w:rPr>
+        <w:rFonts w:ascii="Courier New" w:hAnsi="Courier New" w:cs="Courier New" w:hint="default"/>
+      </w:rPr>
+    </w:lvl>
+    <w:lvl w:ilvl="5" w:tplc="08090005" w:tentative="1">
+      <w:start w:val="1"/>
+      <w:numFmt w:val="bullet"/>
+      <w:lvlText w:val=""/>
+      <w:lvlJc w:val="left"/>
+      <w:pPr>
+        <w:ind w:left="4320" w:hanging="360"/>
+      </w:pPr>
+      <w:rPr>
+        <w:rFonts w:ascii="Wingdings" w:hAnsi="Wingdings" w:hint="default"/>
+      </w:rPr>
+    </w:lvl>
+    <w:lvl w:ilvl="6" w:tplc="08090001" w:tentative="1">
+      <w:start w:val="1"/>
+      <w:numFmt w:val="bullet"/>
+      <w:lvlText w:val=""/>
+      <w:lvlJc w:val="left"/>
+      <w:pPr>
+        <w:ind w:left="5040" w:hanging="360"/>
+      </w:pPr>
+      <w:rPr>
+        <w:rFonts w:ascii="Symbol" w:hAnsi="Symbol" w:hint="default"/>
+      </w:rPr>
+    </w:lvl>
+    <w:lvl w:ilvl="7" w:tplc="08090003" w:tentative="1">
+      <w:start w:val="1"/>
+      <w:numFmt w:val="bullet"/>
+      <w:lvlText w:val="o"/>
+      <w:lvlJc w:val="left"/>
+      <w:pPr>
+        <w:ind w:left="5760" w:hanging="360"/>
+      </w:pPr>
+      <w:rPr>
+        <w:rFonts w:ascii="Courier New" w:hAnsi="Courier New" w:cs="Courier New" w:hint="default"/>
+      </w:rPr>
+    </w:lvl>
+    <w:lvl w:ilvl="8" w:tplc="08090005" w:tentative="1">
+      <w:start w:val="1"/>
+      <w:numFmt w:val="bullet"/>
+      <w:lvlText w:val=""/>
+      <w:lvlJc w:val="left"/>
+      <w:pPr>
+        <w:ind w:left="6480" w:hanging="360"/>
+      </w:pPr>
+      <w:rPr>
+        <w:rFonts w:ascii="Wingdings" w:hAnsi="Wingdings" w:hint="default"/>
+      </w:rPr>
+    </w:lvl>
+  </w:abstractNum>
+  <w:abstractNum w:abstractNumId="2" w15:restartNumberingAfterBreak="0">
+    <w:nsid w:val="6C891D8B"/>
+    <w:multiLevelType w:val="hybridMultilevel"/>
+    <w:tmpl w:val="6200184A"/>
+    <w:lvl w:ilvl="0" w:tplc="89FACA0A">
       <w:start w:val="4"/>
       <w:numFmt w:val="decimal"/>
       <w:lvlText w:val="%1"/>
@@ -2341,11 +2733,106 @@
       </w:pPr>
     </w:lvl>
   </w:abstractNum>
+  <w:abstractNum w:abstractNumId="3" w15:restartNumberingAfterBreak="0">
+    <w:nsid w:val="79B1595F"/>
+    <w:multiLevelType w:val="hybridMultilevel"/>
+    <w:tmpl w:val="ABF431BE"/>
+    <w:lvl w:ilvl="0" w:tplc="D58CF586">
+      <w:start w:val="4"/>
+      <w:numFmt w:val="decimal"/>
+      <w:lvlText w:val="%1"/>
+      <w:lvlJc w:val="left"/>
+      <w:pPr>
+        <w:ind w:left="720" w:hanging="360"/>
+      </w:pPr>
+      <w:rPr>
+        <w:rFonts w:hint="default"/>
+      </w:rPr>
+    </w:lvl>
+    <w:lvl w:ilvl="1" w:tplc="08090019" w:tentative="1">
+      <w:start w:val="1"/>
+      <w:numFmt w:val="lowerLetter"/>
+      <w:lvlText w:val="%2."/>
+      <w:lvlJc w:val="left"/>
+      <w:pPr>
+        <w:ind w:left="1440" w:hanging="360"/>
+      </w:pPr>
+    </w:lvl>
+    <w:lvl w:ilvl="2" w:tplc="0809001B" w:tentative="1">
+      <w:start w:val="1"/>
+      <w:numFmt w:val="lowerRoman"/>
+      <w:lvlText w:val="%3."/>
+      <w:lvlJc w:val="right"/>
+      <w:pPr>
+        <w:ind w:left="2160" w:hanging="180"/>
+      </w:pPr>
+    </w:lvl>
+    <w:lvl w:ilvl="3" w:tplc="0809000F" w:tentative="1">
+      <w:start w:val="1"/>
+      <w:numFmt w:val="decimal"/>
+      <w:lvlText w:val="%4."/>
+      <w:lvlJc w:val="left"/>
+      <w:pPr>
+        <w:ind w:left="2880" w:hanging="360"/>
+      </w:pPr>
+    </w:lvl>
+    <w:lvl w:ilvl="4" w:tplc="08090019" w:tentative="1">
+      <w:start w:val="1"/>
+      <w:numFmt w:val="lowerLetter"/>
+      <w:lvlText w:val="%5."/>
+      <w:lvlJc w:val="left"/>
+      <w:pPr>
+        <w:ind w:left="3600" w:hanging="360"/>
+      </w:pPr>
+    </w:lvl>
+    <w:lvl w:ilvl="5" w:tplc="0809001B" w:tentative="1">
+      <w:start w:val="1"/>
+      <w:numFmt w:val="lowerRoman"/>
+      <w:lvlText w:val="%6."/>
+      <w:lvlJc w:val="right"/>
+      <w:pPr>
+        <w:ind w:left="4320" w:hanging="180"/>
+      </w:pPr>
+    </w:lvl>
+    <w:lvl w:ilvl="6" w:tplc="0809000F" w:tentative="1">
+      <w:start w:val="1"/>
+      <w:numFmt w:val="decimal"/>
+      <w:lvlText w:val="%7."/>
+      <w:lvlJc w:val="left"/>
+      <w:pPr>
+        <w:ind w:left="5040" w:hanging="360"/>
+      </w:pPr>
+    </w:lvl>
+    <w:lvl w:ilvl="7" w:tplc="08090019" w:tentative="1">
+      <w:start w:val="1"/>
+      <w:numFmt w:val="lowerLetter"/>
+      <w:lvlText w:val="%8."/>
+      <w:lvlJc w:val="left"/>
+      <w:pPr>
+        <w:ind w:left="5760" w:hanging="360"/>
+      </w:pPr>
+    </w:lvl>
+    <w:lvl w:ilvl="8" w:tplc="0809001B" w:tentative="1">
+      <w:start w:val="1"/>
+      <w:numFmt w:val="lowerRoman"/>
+      <w:lvlText w:val="%9."/>
+      <w:lvlJc w:val="right"/>
+      <w:pPr>
+        <w:ind w:left="6480" w:hanging="180"/>
+      </w:pPr>
+    </w:lvl>
+  </w:abstractNum>
   <w:num w:numId="1" w16cid:durableId="1457017387">
     <w:abstractNumId w:val="0"/>
   </w:num>
   <w:num w:numId="2" w16cid:durableId="1456171294">
+    <w:abstractNumId w:val="3"/>
+  </w:num>
+  <w:num w:numId="3" w16cid:durableId="1597976544">
     <w:abstractNumId w:val="1"/>
+  </w:num>
+  <w:num w:numId="4" w16cid:durableId="749694471">
+    <w:abstractNumId w:val="2"/>
   </w:num>
 </w:numbering>
 </file>
@@ -2995,6 +3482,17 @@
       <w:szCs w:val="18"/>
     </w:rPr>
   </w:style>
+  <w:style w:type="paragraph" w:styleId="ListParagraph">
+    <w:name w:val="List Paragraph"/>
+    <w:basedOn w:val="Normal"/>
+    <w:uiPriority w:val="34"/>
+    <w:qFormat/>
+    <w:rsid w:val="00414FD6"/>
+    <w:pPr>
+      <w:ind w:left="720"/>
+      <w:contextualSpacing/>
+    </w:pPr>
+  </w:style>
 </w:styles>
 </file>
 
